--- a/DAM1/web_y_digitalización/html/pruebas_parcial/chulet.docx
+++ b/DAM1/web_y_digitalización/html/pruebas_parcial/chulet.docx
@@ -9,7 +9,15 @@
     </w:p>
     <w:p>
       <w:r>
-        <w:t xml:space="preserve">&lt;tr&gt;  </w:t>
+        <w:t>&lt;</w:t>
+      </w:r>
+      <w:proofErr w:type="spellStart"/>
+      <w:r>
+        <w:t>tr</w:t>
+      </w:r>
+      <w:proofErr w:type="spellEnd"/>
+      <w:r>
+        <w:t xml:space="preserve">&gt;  </w:t>
       </w:r>
       <w:r>
         <w:sym w:font="Wingdings" w:char="F0E0"/>
@@ -21,15 +29,36 @@
         <w:t xml:space="preserve"> </w:t>
       </w:r>
       <w:r>
-        <w:t>C</w:t>
-      </w:r>
-      <w:r>
-        <w:t>ontiene otros elementos &lt;th&gt; o &lt;td&gt;.</w:t>
-      </w:r>
-    </w:p>
-    <w:p>
-      <w:r>
-        <w:t xml:space="preserve">&lt;th&gt; </w:t>
+        <w:t>Contiene otros elementos &lt;</w:t>
+      </w:r>
+      <w:proofErr w:type="spellStart"/>
+      <w:r>
+        <w:t>th</w:t>
+      </w:r>
+      <w:proofErr w:type="spellEnd"/>
+      <w:r>
+        <w:t>&gt; o &lt;</w:t>
+      </w:r>
+      <w:proofErr w:type="spellStart"/>
+      <w:r>
+        <w:t>td</w:t>
+      </w:r>
+      <w:proofErr w:type="spellEnd"/>
+      <w:r>
+        <w:t>&gt;.</w:t>
+      </w:r>
+    </w:p>
+    <w:p>
+      <w:r>
+        <w:t>&lt;</w:t>
+      </w:r>
+      <w:proofErr w:type="spellStart"/>
+      <w:r>
+        <w:t>th</w:t>
+      </w:r>
+      <w:proofErr w:type="spellEnd"/>
+      <w:r>
+        <w:t xml:space="preserve">&gt; </w:t>
       </w:r>
       <w:r>
         <w:sym w:font="Wingdings" w:char="F0E0"/>
@@ -40,7 +69,15 @@
     </w:p>
     <w:p>
       <w:r>
-        <w:t xml:space="preserve">&lt;td&gt; </w:t>
+        <w:t>&lt;</w:t>
+      </w:r>
+      <w:proofErr w:type="spellStart"/>
+      <w:r>
+        <w:t>td</w:t>
+      </w:r>
+      <w:proofErr w:type="spellEnd"/>
+      <w:r>
+        <w:t xml:space="preserve">&gt; </w:t>
       </w:r>
       <w:r>
         <w:sym w:font="Wingdings" w:char="F0E0"/>
@@ -52,8 +89,45 @@
     <w:p/>
     <w:p>
       <w:r>
-        <w:t>Primero table, después tr, después th y después mas tr con td</w:t>
-      </w:r>
+        <w:t xml:space="preserve">Primero table, después </w:t>
+      </w:r>
+      <w:proofErr w:type="spellStart"/>
+      <w:r>
+        <w:t>tr</w:t>
+      </w:r>
+      <w:proofErr w:type="spellEnd"/>
+      <w:r>
+        <w:t xml:space="preserve">, después </w:t>
+      </w:r>
+      <w:proofErr w:type="spellStart"/>
+      <w:r>
+        <w:t>th</w:t>
+      </w:r>
+      <w:proofErr w:type="spellEnd"/>
+      <w:r>
+        <w:t xml:space="preserve"> y después </w:t>
+      </w:r>
+      <w:proofErr w:type="spellStart"/>
+      <w:r>
+        <w:t>mas</w:t>
+      </w:r>
+      <w:proofErr w:type="spellEnd"/>
+      <w:r>
+        <w:t xml:space="preserve"> </w:t>
+      </w:r>
+      <w:proofErr w:type="spellStart"/>
+      <w:r>
+        <w:t>tr</w:t>
+      </w:r>
+      <w:proofErr w:type="spellEnd"/>
+      <w:r>
+        <w:t xml:space="preserve"> con </w:t>
+      </w:r>
+      <w:proofErr w:type="spellStart"/>
+      <w:r>
+        <w:t>td</w:t>
+      </w:r>
+      <w:proofErr w:type="spellEnd"/>
     </w:p>
     <w:p/>
     <w:p/>
@@ -93,16 +167,47 @@
         <w:rPr>
           <w:lang w:val="en-US"/>
         </w:rPr>
-        <w:t xml:space="preserve">    &lt;th&gt;Month&lt;/th&gt;</w:t>
-      </w:r>
-    </w:p>
-    <w:p>
-      <w:pPr>
-        <w:rPr>
-          <w:lang w:val="en-US"/>
-        </w:rPr>
-      </w:pPr>
-      <w:r>
+        <w:t xml:space="preserve">    &lt;</w:t>
+      </w:r>
+      <w:proofErr w:type="spellStart"/>
+      <w:r>
+        <w:rPr>
+          <w:lang w:val="en-US"/>
+        </w:rPr>
+        <w:t>th</w:t>
+      </w:r>
+      <w:proofErr w:type="spellEnd"/>
+      <w:r>
+        <w:rPr>
+          <w:lang w:val="en-US"/>
+        </w:rPr>
+        <w:t>&gt;Month&lt;/</w:t>
+      </w:r>
+      <w:proofErr w:type="spellStart"/>
+      <w:r>
+        <w:rPr>
+          <w:lang w:val="en-US"/>
+        </w:rPr>
+        <w:t>th</w:t>
+      </w:r>
+      <w:proofErr w:type="spellEnd"/>
+      <w:r>
+        <w:rPr>
+          <w:lang w:val="en-US"/>
+        </w:rPr>
+        <w:t>&gt;</w:t>
+      </w:r>
+    </w:p>
+    <w:p>
+      <w:pPr>
+        <w:rPr>
+          <w:lang w:val="en-US"/>
+        </w:rPr>
+      </w:pPr>
+      <w:r>
+        <w:rPr>
+          <w:noProof/>
+        </w:rPr>
         <w:drawing>
           <wp:anchor distT="0" distB="0" distL="114300" distR="114300" simplePos="0" relativeHeight="251658240" behindDoc="0" locked="0" layoutInCell="1" allowOverlap="1" wp14:anchorId="2F9151A6" wp14:editId="5C7B35AF">
             <wp:simplePos x="0" y="0"/>
@@ -135,7 +240,7 @@
                     <pic:cNvPicPr/>
                   </pic:nvPicPr>
                   <pic:blipFill>
-                    <a:blip r:embed="rId4">
+                    <a:blip r:embed="rId5">
                       <a:extLst>
                         <a:ext uri="{28A0092B-C50C-407E-A947-70E740481C1C}">
                           <a14:useLocalDpi xmlns:a14="http://schemas.microsoft.com/office/drawing/2010/main" val="0"/>
@@ -171,7 +276,35 @@
         <w:rPr>
           <w:lang w:val="en-US"/>
         </w:rPr>
-        <w:t xml:space="preserve">    &lt;th&gt;Savings&lt;/th&gt;</w:t>
+        <w:t xml:space="preserve">    &lt;</w:t>
+      </w:r>
+      <w:proofErr w:type="spellStart"/>
+      <w:r>
+        <w:rPr>
+          <w:lang w:val="en-US"/>
+        </w:rPr>
+        <w:t>th</w:t>
+      </w:r>
+      <w:proofErr w:type="spellEnd"/>
+      <w:r>
+        <w:rPr>
+          <w:lang w:val="en-US"/>
+        </w:rPr>
+        <w:t>&gt;Savings&lt;/</w:t>
+      </w:r>
+      <w:proofErr w:type="spellStart"/>
+      <w:r>
+        <w:rPr>
+          <w:lang w:val="en-US"/>
+        </w:rPr>
+        <w:t>th</w:t>
+      </w:r>
+      <w:proofErr w:type="spellEnd"/>
+      <w:r>
+        <w:rPr>
+          <w:lang w:val="en-US"/>
+        </w:rPr>
+        <w:t>&gt;</w:t>
       </w:r>
     </w:p>
     <w:p>
@@ -273,18 +406,1201 @@
         <w:t xml:space="preserve">    </w:t>
       </w:r>
       <w:r>
-        <w:t>&lt;td&gt;$80&lt;/td&gt;</w:t>
-      </w:r>
-    </w:p>
-    <w:p>
-      <w:r>
-        <w:t xml:space="preserve">  &lt;/tr&gt;</w:t>
+        <w:t>&lt;</w:t>
+      </w:r>
+      <w:proofErr w:type="spellStart"/>
+      <w:r>
+        <w:t>td</w:t>
+      </w:r>
+      <w:proofErr w:type="spellEnd"/>
+      <w:r>
+        <w:t>&gt;$80&lt;/</w:t>
+      </w:r>
+      <w:proofErr w:type="spellStart"/>
+      <w:r>
+        <w:t>td</w:t>
+      </w:r>
+      <w:proofErr w:type="spellEnd"/>
+      <w:r>
+        <w:t>&gt;</w:t>
+      </w:r>
+    </w:p>
+    <w:p>
+      <w:r>
+        <w:t xml:space="preserve">  &lt;/</w:t>
+      </w:r>
+      <w:proofErr w:type="spellStart"/>
+      <w:r>
+        <w:t>tr</w:t>
+      </w:r>
+      <w:proofErr w:type="spellEnd"/>
+      <w:r>
+        <w:t>&gt;</w:t>
       </w:r>
     </w:p>
     <w:p>
       <w:r>
         <w:t>&lt;/table&gt;</w:t>
       </w:r>
+    </w:p>
+    <w:p/>
+    <w:p/>
+    <w:p/>
+    <w:p/>
+    <w:p/>
+    <w:p/>
+    <w:p/>
+    <w:p/>
+    <w:p/>
+    <w:p/>
+    <w:p>
+      <w:r>
+        <w:t>&lt;</w:t>
+      </w:r>
+      <w:proofErr w:type="spellStart"/>
+      <w:r>
+        <w:t>ul</w:t>
+      </w:r>
+      <w:proofErr w:type="spellEnd"/>
+      <w:r>
+        <w:t xml:space="preserve">&gt; </w:t>
+      </w:r>
+      <w:r>
+        <w:sym w:font="Wingdings" w:char="F0E0"/>
+      </w:r>
+      <w:r>
+        <w:t xml:space="preserve"> determina una lista sin orden</w:t>
+      </w:r>
+    </w:p>
+    <w:p>
+      <w:r>
+        <w:t>&lt;</w:t>
+      </w:r>
+      <w:proofErr w:type="spellStart"/>
+      <w:r>
+        <w:t>ol</w:t>
+      </w:r>
+      <w:proofErr w:type="spellEnd"/>
+      <w:r>
+        <w:t xml:space="preserve">&gt; </w:t>
+      </w:r>
+      <w:r>
+        <w:sym w:font="Wingdings" w:char="F0E0"/>
+      </w:r>
+      <w:r>
+        <w:t xml:space="preserve"> determina una lista con orden numérico</w:t>
+      </w:r>
+    </w:p>
+    <w:p>
+      <w:r>
+        <w:t>&lt;</w:t>
+      </w:r>
+      <w:proofErr w:type="spellStart"/>
+      <w:r>
+        <w:t>li</w:t>
+      </w:r>
+      <w:proofErr w:type="spellEnd"/>
+      <w:r>
+        <w:t xml:space="preserve">&gt; </w:t>
+      </w:r>
+      <w:r>
+        <w:sym w:font="Wingdings" w:char="F0E0"/>
+      </w:r>
+      <w:r>
+        <w:t xml:space="preserve"> es para que salgan puntos en cada línea </w:t>
+      </w:r>
+    </w:p>
+    <w:p/>
+    <w:p>
+      <w:pPr>
+        <w:rPr>
+          <w:lang w:val="en-US"/>
+        </w:rPr>
+      </w:pPr>
+      <w:r>
+        <w:rPr>
+          <w:lang w:val="en-US"/>
+        </w:rPr>
+        <w:t>&lt;</w:t>
+      </w:r>
+      <w:proofErr w:type="spellStart"/>
+      <w:r>
+        <w:rPr>
+          <w:lang w:val="en-US"/>
+        </w:rPr>
+        <w:t>ol</w:t>
+      </w:r>
+      <w:proofErr w:type="spellEnd"/>
+      <w:r>
+        <w:rPr>
+          <w:lang w:val="en-US"/>
+        </w:rPr>
+        <w:t>&gt;</w:t>
+      </w:r>
+    </w:p>
+    <w:p>
+      <w:pPr>
+        <w:rPr>
+          <w:lang w:val="en-US"/>
+        </w:rPr>
+      </w:pPr>
+      <w:r>
+        <w:rPr>
+          <w:lang w:val="en-US"/>
+        </w:rPr>
+        <w:t xml:space="preserve">  &lt;li value="100"&gt;Coffee&lt;/li&gt;</w:t>
+      </w:r>
+    </w:p>
+    <w:p>
+      <w:pPr>
+        <w:rPr>
+          <w:lang w:val="en-US"/>
+        </w:rPr>
+      </w:pPr>
+      <w:r>
+        <w:rPr>
+          <w:noProof/>
+        </w:rPr>
+        <w:drawing>
+          <wp:anchor distT="0" distB="0" distL="114300" distR="114300" simplePos="0" relativeHeight="251659264" behindDoc="0" locked="0" layoutInCell="1" allowOverlap="1" wp14:anchorId="649F4AC9" wp14:editId="7F5139C2">
+            <wp:simplePos x="0" y="0"/>
+            <wp:positionH relativeFrom="margin">
+              <wp:posOffset>3453765</wp:posOffset>
+            </wp:positionH>
+            <wp:positionV relativeFrom="paragraph">
+              <wp:posOffset>6985</wp:posOffset>
+            </wp:positionV>
+            <wp:extent cx="1981200" cy="1180465"/>
+            <wp:effectExtent l="0" t="0" r="0" b="635"/>
+            <wp:wrapThrough wrapText="bothSides">
+              <wp:wrapPolygon edited="0">
+                <wp:start x="0" y="0"/>
+                <wp:lineTo x="0" y="21263"/>
+                <wp:lineTo x="21392" y="21263"/>
+                <wp:lineTo x="21392" y="0"/>
+                <wp:lineTo x="0" y="0"/>
+              </wp:wrapPolygon>
+            </wp:wrapThrough>
+            <wp:docPr id="448540759" name="Imagen 2"/>
+            <wp:cNvGraphicFramePr>
+              <a:graphicFrameLocks xmlns:a="http://schemas.openxmlformats.org/drawingml/2006/main" noChangeAspect="1"/>
+            </wp:cNvGraphicFramePr>
+            <a:graphic xmlns:a="http://schemas.openxmlformats.org/drawingml/2006/main">
+              <a:graphicData uri="http://schemas.openxmlformats.org/drawingml/2006/picture">
+                <pic:pic xmlns:pic="http://schemas.openxmlformats.org/drawingml/2006/picture">
+                  <pic:nvPicPr>
+                    <pic:cNvPr id="448540759" name=""/>
+                    <pic:cNvPicPr/>
+                  </pic:nvPicPr>
+                  <pic:blipFill>
+                    <a:blip r:embed="rId6">
+                      <a:extLst>
+                        <a:ext uri="{28A0092B-C50C-407E-A947-70E740481C1C}">
+                          <a14:useLocalDpi xmlns:a14="http://schemas.microsoft.com/office/drawing/2010/main" val="0"/>
+                        </a:ext>
+                      </a:extLst>
+                    </a:blip>
+                    <a:stretch>
+                      <a:fillRect/>
+                    </a:stretch>
+                  </pic:blipFill>
+                  <pic:spPr>
+                    <a:xfrm>
+                      <a:off x="0" y="0"/>
+                      <a:ext cx="1981200" cy="1180465"/>
+                    </a:xfrm>
+                    <a:prstGeom prst="rect">
+                      <a:avLst/>
+                    </a:prstGeom>
+                  </pic:spPr>
+                </pic:pic>
+              </a:graphicData>
+            </a:graphic>
+            <wp14:sizeRelH relativeFrom="page">
+              <wp14:pctWidth>0</wp14:pctWidth>
+            </wp14:sizeRelH>
+            <wp14:sizeRelV relativeFrom="page">
+              <wp14:pctHeight>0</wp14:pctHeight>
+            </wp14:sizeRelV>
+          </wp:anchor>
+        </w:drawing>
+      </w:r>
+      <w:r>
+        <w:rPr>
+          <w:lang w:val="en-US"/>
+        </w:rPr>
+        <w:t xml:space="preserve">  &lt;li&gt;Tea&lt;/li&gt;</w:t>
+      </w:r>
+    </w:p>
+    <w:p>
+      <w:pPr>
+        <w:rPr>
+          <w:lang w:val="en-US"/>
+        </w:rPr>
+      </w:pPr>
+      <w:r>
+        <w:rPr>
+          <w:lang w:val="en-US"/>
+        </w:rPr>
+        <w:t xml:space="preserve">  &lt;li&gt;Milk&lt;/li&gt;</w:t>
+      </w:r>
+    </w:p>
+    <w:p>
+      <w:pPr>
+        <w:rPr>
+          <w:lang w:val="en-US"/>
+        </w:rPr>
+      </w:pPr>
+      <w:r>
+        <w:rPr>
+          <w:lang w:val="en-US"/>
+        </w:rPr>
+        <w:t xml:space="preserve">  &lt;li&gt;Water&lt;/li&gt;</w:t>
+      </w:r>
+    </w:p>
+    <w:p>
+      <w:r>
+        <w:rPr>
+          <w:lang w:val="en-US"/>
+        </w:rPr>
+        <w:t xml:space="preserve">  </w:t>
+      </w:r>
+      <w:r>
+        <w:t>&lt;</w:t>
+      </w:r>
+      <w:proofErr w:type="spellStart"/>
+      <w:r>
+        <w:t>li</w:t>
+      </w:r>
+      <w:proofErr w:type="spellEnd"/>
+      <w:r>
+        <w:t>&gt;Juice&lt;/</w:t>
+      </w:r>
+      <w:proofErr w:type="spellStart"/>
+      <w:r>
+        <w:t>li</w:t>
+      </w:r>
+      <w:proofErr w:type="spellEnd"/>
+      <w:r>
+        <w:t>&gt;</w:t>
+      </w:r>
+    </w:p>
+    <w:p>
+      <w:r>
+        <w:t xml:space="preserve">  </w:t>
+      </w:r>
+      <w:r>
+        <w:t>&lt;</w:t>
+      </w:r>
+      <w:proofErr w:type="spellStart"/>
+      <w:r>
+        <w:t>li</w:t>
+      </w:r>
+      <w:proofErr w:type="spellEnd"/>
+      <w:r>
+        <w:t>&gt;</w:t>
+      </w:r>
+      <w:proofErr w:type="spellStart"/>
+      <w:r>
+        <w:t>Beer</w:t>
+      </w:r>
+      <w:proofErr w:type="spellEnd"/>
+      <w:r>
+        <w:t>&lt;/</w:t>
+      </w:r>
+      <w:proofErr w:type="spellStart"/>
+      <w:r>
+        <w:t>li</w:t>
+      </w:r>
+      <w:proofErr w:type="spellEnd"/>
+      <w:r>
+        <w:t>&gt;</w:t>
+      </w:r>
+    </w:p>
+    <w:p>
+      <w:r>
+        <w:t>&lt;/</w:t>
+      </w:r>
+      <w:proofErr w:type="spellStart"/>
+      <w:r>
+        <w:t>ol</w:t>
+      </w:r>
+      <w:proofErr w:type="spellEnd"/>
+      <w:r>
+        <w:t>&gt;</w:t>
+      </w:r>
+    </w:p>
+    <w:p/>
+    <w:p/>
+    <w:p/>
+    <w:p/>
+    <w:p/>
+    <w:p/>
+    <w:p/>
+    <w:p/>
+    <w:p/>
+    <w:p/>
+    <w:p/>
+    <w:p/>
+    <w:p/>
+    <w:p/>
+    <w:p/>
+    <w:p/>
+    <w:p/>
+    <w:p>
+      <w:pPr>
+        <w:pStyle w:val="Ttulo"/>
+      </w:pPr>
+      <w:proofErr w:type="spellStart"/>
+      <w:r>
+        <w:lastRenderedPageBreak/>
+        <w:t>Display</w:t>
+      </w:r>
+      <w:proofErr w:type="spellEnd"/>
+      <w:r>
+        <w:t xml:space="preserve"> </w:t>
+      </w:r>
+      <w:proofErr w:type="spellStart"/>
+      <w:r>
+        <w:t>flex</w:t>
+      </w:r>
+      <w:proofErr w:type="spellEnd"/>
+    </w:p>
+    <w:p/>
+    <w:p>
+      <w:pPr>
+        <w:shd w:val="clear" w:color="auto" w:fill="FFFFFF"/>
+        <w:spacing w:before="100" w:beforeAutospacing="1" w:after="100" w:afterAutospacing="1" w:line="240" w:lineRule="auto"/>
+        <w:outlineLvl w:val="3"/>
+        <w:rPr>
+          <w:rFonts w:ascii="Lato" w:eastAsia="Times New Roman" w:hAnsi="Lato" w:cs="Times New Roman"/>
+          <w:b/>
+          <w:bCs/>
+          <w:color w:val="000000"/>
+          <w:kern w:val="0"/>
+          <w:sz w:val="24"/>
+          <w:szCs w:val="24"/>
+          <w:lang w:eastAsia="es-ES"/>
+          <w14:ligatures w14:val="none"/>
+        </w:rPr>
+      </w:pPr>
+      <w:proofErr w:type="spellStart"/>
+      <w:r>
+        <w:rPr>
+          <w:rFonts w:ascii="Lato" w:eastAsia="Times New Roman" w:hAnsi="Lato" w:cs="Times New Roman"/>
+          <w:b/>
+          <w:bCs/>
+          <w:color w:val="000000"/>
+          <w:kern w:val="0"/>
+          <w:sz w:val="24"/>
+          <w:szCs w:val="24"/>
+          <w:lang w:eastAsia="es-ES"/>
+          <w14:ligatures w14:val="none"/>
+        </w:rPr>
+        <w:t>flex-direction</w:t>
+      </w:r>
+      <w:proofErr w:type="spellEnd"/>
+    </w:p>
+    <w:p>
+      <w:pPr>
+        <w:shd w:val="clear" w:color="auto" w:fill="FFFFFF"/>
+        <w:spacing w:before="100" w:beforeAutospacing="1" w:after="100" w:afterAutospacing="1" w:line="240" w:lineRule="auto"/>
+        <w:outlineLvl w:val="3"/>
+        <w:rPr>
+          <w:rFonts w:ascii="Lato" w:eastAsia="Times New Roman" w:hAnsi="Lato" w:cs="Times New Roman"/>
+          <w:b/>
+          <w:bCs/>
+          <w:color w:val="000000"/>
+          <w:kern w:val="0"/>
+          <w:sz w:val="24"/>
+          <w:szCs w:val="24"/>
+          <w:lang w:eastAsia="es-ES"/>
+          <w14:ligatures w14:val="none"/>
+        </w:rPr>
+      </w:pPr>
+      <w:proofErr w:type="spellStart"/>
+      <w:r>
+        <w:rPr>
+          <w:rFonts w:ascii="Lato" w:eastAsia="Times New Roman" w:hAnsi="Lato" w:cs="Times New Roman"/>
+          <w:b/>
+          <w:bCs/>
+          <w:color w:val="000000"/>
+          <w:kern w:val="0"/>
+          <w:sz w:val="24"/>
+          <w:szCs w:val="24"/>
+          <w:lang w:eastAsia="es-ES"/>
+          <w14:ligatures w14:val="none"/>
+        </w:rPr>
+        <w:t>flex-</w:t>
+      </w:r>
+      <w:proofErr w:type="gramStart"/>
+      <w:r>
+        <w:rPr>
+          <w:rFonts w:ascii="Lato" w:eastAsia="Times New Roman" w:hAnsi="Lato" w:cs="Times New Roman"/>
+          <w:b/>
+          <w:bCs/>
+          <w:color w:val="000000"/>
+          <w:kern w:val="0"/>
+          <w:sz w:val="24"/>
+          <w:szCs w:val="24"/>
+          <w:lang w:eastAsia="es-ES"/>
+          <w14:ligatures w14:val="none"/>
+        </w:rPr>
+        <w:t>direction</w:t>
+      </w:r>
+      <w:proofErr w:type="spellEnd"/>
+      <w:r>
+        <w:rPr>
+          <w:rFonts w:ascii="Lato" w:eastAsia="Times New Roman" w:hAnsi="Lato" w:cs="Times New Roman"/>
+          <w:b/>
+          <w:bCs/>
+          <w:color w:val="000000"/>
+          <w:kern w:val="0"/>
+          <w:sz w:val="24"/>
+          <w:szCs w:val="24"/>
+          <w:lang w:eastAsia="es-ES"/>
+          <w14:ligatures w14:val="none"/>
+        </w:rPr>
+        <w:t xml:space="preserve"> :</w:t>
+      </w:r>
+      <w:proofErr w:type="gramEnd"/>
+      <w:r>
+        <w:rPr>
+          <w:rFonts w:ascii="Lato" w:eastAsia="Times New Roman" w:hAnsi="Lato" w:cs="Times New Roman"/>
+          <w:b/>
+          <w:bCs/>
+          <w:color w:val="000000"/>
+          <w:kern w:val="0"/>
+          <w:sz w:val="24"/>
+          <w:szCs w:val="24"/>
+          <w:lang w:eastAsia="es-ES"/>
+          <w14:ligatures w14:val="none"/>
+        </w:rPr>
+        <w:t xml:space="preserve"> </w:t>
+      </w:r>
+      <w:proofErr w:type="spellStart"/>
+      <w:r>
+        <w:rPr>
+          <w:rFonts w:ascii="Lato" w:eastAsia="Times New Roman" w:hAnsi="Lato" w:cs="Times New Roman"/>
+          <w:b/>
+          <w:bCs/>
+          <w:color w:val="000000"/>
+          <w:kern w:val="0"/>
+          <w:sz w:val="24"/>
+          <w:szCs w:val="24"/>
+          <w:lang w:eastAsia="es-ES"/>
+          <w14:ligatures w14:val="none"/>
+        </w:rPr>
+        <w:t>row</w:t>
+      </w:r>
+      <w:proofErr w:type="spellEnd"/>
+      <w:r>
+        <w:rPr>
+          <w:rFonts w:ascii="Lato" w:eastAsia="Times New Roman" w:hAnsi="Lato" w:cs="Times New Roman"/>
+          <w:b/>
+          <w:bCs/>
+          <w:color w:val="000000"/>
+          <w:kern w:val="0"/>
+          <w:sz w:val="24"/>
+          <w:szCs w:val="24"/>
+          <w:lang w:eastAsia="es-ES"/>
+          <w14:ligatures w14:val="none"/>
+        </w:rPr>
+        <w:t>-reverse;</w:t>
+      </w:r>
+    </w:p>
+    <w:p>
+      <w:pPr>
+        <w:numPr>
+          <w:ilvl w:val="0"/>
+          <w:numId w:val="1"/>
+        </w:numPr>
+        <w:shd w:val="clear" w:color="auto" w:fill="FFFFFF"/>
+        <w:spacing w:after="75" w:line="240" w:lineRule="auto"/>
+        <w:rPr>
+          <w:rFonts w:ascii="Segoe UI" w:eastAsia="Times New Roman" w:hAnsi="Segoe UI" w:cs="Segoe UI"/>
+          <w:color w:val="000000"/>
+          <w:kern w:val="0"/>
+          <w:sz w:val="30"/>
+          <w:szCs w:val="30"/>
+          <w:lang w:val="en-US" w:eastAsia="es-ES"/>
+          <w14:ligatures w14:val="none"/>
+        </w:rPr>
+      </w:pPr>
+      <w:r>
+        <w:rPr>
+          <w:rFonts w:ascii="Consolas" w:eastAsia="Times New Roman" w:hAnsi="Consolas" w:cs="Courier New"/>
+          <w:color w:val="000000"/>
+          <w:kern w:val="0"/>
+          <w:sz w:val="26"/>
+          <w:szCs w:val="26"/>
+          <w:lang w:val="en-US" w:eastAsia="es-ES"/>
+          <w14:ligatures w14:val="none"/>
+        </w:rPr>
+        <w:t>row</w:t>
+      </w:r>
+      <w:r>
+        <w:rPr>
+          <w:rFonts w:ascii="Segoe UI" w:eastAsia="Times New Roman" w:hAnsi="Segoe UI" w:cs="Segoe UI"/>
+          <w:color w:val="000000"/>
+          <w:kern w:val="0"/>
+          <w:sz w:val="30"/>
+          <w:szCs w:val="30"/>
+          <w:lang w:val="en-US" w:eastAsia="es-ES"/>
+          <w14:ligatures w14:val="none"/>
+        </w:rPr>
+        <w:t> (default): left to right in </w:t>
+      </w:r>
+      <w:proofErr w:type="spellStart"/>
+      <w:r>
+        <w:rPr>
+          <w:rFonts w:ascii="Consolas" w:eastAsia="Times New Roman" w:hAnsi="Consolas" w:cs="Courier New"/>
+          <w:color w:val="000000"/>
+          <w:kern w:val="0"/>
+          <w:sz w:val="26"/>
+          <w:szCs w:val="26"/>
+          <w:lang w:val="en-US" w:eastAsia="es-ES"/>
+          <w14:ligatures w14:val="none"/>
+        </w:rPr>
+        <w:t>ltr</w:t>
+      </w:r>
+      <w:proofErr w:type="spellEnd"/>
+      <w:r>
+        <w:rPr>
+          <w:rFonts w:ascii="Segoe UI" w:eastAsia="Times New Roman" w:hAnsi="Segoe UI" w:cs="Segoe UI"/>
+          <w:color w:val="000000"/>
+          <w:kern w:val="0"/>
+          <w:sz w:val="30"/>
+          <w:szCs w:val="30"/>
+          <w:lang w:val="en-US" w:eastAsia="es-ES"/>
+          <w14:ligatures w14:val="none"/>
+        </w:rPr>
+        <w:t>; right to left in </w:t>
+      </w:r>
+      <w:proofErr w:type="spellStart"/>
+      <w:r>
+        <w:rPr>
+          <w:rFonts w:ascii="Consolas" w:eastAsia="Times New Roman" w:hAnsi="Consolas" w:cs="Courier New"/>
+          <w:color w:val="000000"/>
+          <w:kern w:val="0"/>
+          <w:sz w:val="26"/>
+          <w:szCs w:val="26"/>
+          <w:lang w:val="en-US" w:eastAsia="es-ES"/>
+          <w14:ligatures w14:val="none"/>
+        </w:rPr>
+        <w:t>rtl</w:t>
+      </w:r>
+      <w:proofErr w:type="spellEnd"/>
+    </w:p>
+    <w:p>
+      <w:pPr>
+        <w:numPr>
+          <w:ilvl w:val="0"/>
+          <w:numId w:val="1"/>
+        </w:numPr>
+        <w:shd w:val="clear" w:color="auto" w:fill="FFFFFF"/>
+        <w:spacing w:after="75" w:line="240" w:lineRule="auto"/>
+        <w:rPr>
+          <w:rFonts w:ascii="Segoe UI" w:eastAsia="Times New Roman" w:hAnsi="Segoe UI" w:cs="Segoe UI"/>
+          <w:color w:val="000000"/>
+          <w:kern w:val="0"/>
+          <w:sz w:val="30"/>
+          <w:szCs w:val="30"/>
+          <w:lang w:val="en-US" w:eastAsia="es-ES"/>
+          <w14:ligatures w14:val="none"/>
+        </w:rPr>
+      </w:pPr>
+      <w:r>
+        <w:rPr>
+          <w:rFonts w:ascii="Consolas" w:eastAsia="Times New Roman" w:hAnsi="Consolas" w:cs="Courier New"/>
+          <w:color w:val="000000"/>
+          <w:kern w:val="0"/>
+          <w:sz w:val="26"/>
+          <w:szCs w:val="26"/>
+          <w:lang w:val="en-US" w:eastAsia="es-ES"/>
+          <w14:ligatures w14:val="none"/>
+        </w:rPr>
+        <w:t>row-reverse</w:t>
+      </w:r>
+      <w:r>
+        <w:rPr>
+          <w:rFonts w:ascii="Segoe UI" w:eastAsia="Times New Roman" w:hAnsi="Segoe UI" w:cs="Segoe UI"/>
+          <w:color w:val="000000"/>
+          <w:kern w:val="0"/>
+          <w:sz w:val="30"/>
+          <w:szCs w:val="30"/>
+          <w:lang w:val="en-US" w:eastAsia="es-ES"/>
+          <w14:ligatures w14:val="none"/>
+        </w:rPr>
+        <w:t>: right to left in </w:t>
+      </w:r>
+      <w:proofErr w:type="spellStart"/>
+      <w:r>
+        <w:rPr>
+          <w:rFonts w:ascii="Consolas" w:eastAsia="Times New Roman" w:hAnsi="Consolas" w:cs="Courier New"/>
+          <w:color w:val="000000"/>
+          <w:kern w:val="0"/>
+          <w:sz w:val="26"/>
+          <w:szCs w:val="26"/>
+          <w:lang w:val="en-US" w:eastAsia="es-ES"/>
+          <w14:ligatures w14:val="none"/>
+        </w:rPr>
+        <w:t>ltr</w:t>
+      </w:r>
+      <w:proofErr w:type="spellEnd"/>
+      <w:r>
+        <w:rPr>
+          <w:rFonts w:ascii="Segoe UI" w:eastAsia="Times New Roman" w:hAnsi="Segoe UI" w:cs="Segoe UI"/>
+          <w:color w:val="000000"/>
+          <w:kern w:val="0"/>
+          <w:sz w:val="30"/>
+          <w:szCs w:val="30"/>
+          <w:lang w:val="en-US" w:eastAsia="es-ES"/>
+          <w14:ligatures w14:val="none"/>
+        </w:rPr>
+        <w:t>; left to right in </w:t>
+      </w:r>
+      <w:proofErr w:type="spellStart"/>
+      <w:r>
+        <w:rPr>
+          <w:rFonts w:ascii="Consolas" w:eastAsia="Times New Roman" w:hAnsi="Consolas" w:cs="Courier New"/>
+          <w:color w:val="000000"/>
+          <w:kern w:val="0"/>
+          <w:sz w:val="26"/>
+          <w:szCs w:val="26"/>
+          <w:lang w:val="en-US" w:eastAsia="es-ES"/>
+          <w14:ligatures w14:val="none"/>
+        </w:rPr>
+        <w:t>rtl</w:t>
+      </w:r>
+      <w:proofErr w:type="spellEnd"/>
+    </w:p>
+    <w:p>
+      <w:pPr>
+        <w:numPr>
+          <w:ilvl w:val="0"/>
+          <w:numId w:val="1"/>
+        </w:numPr>
+        <w:shd w:val="clear" w:color="auto" w:fill="FFFFFF"/>
+        <w:spacing w:after="75" w:line="240" w:lineRule="auto"/>
+        <w:rPr>
+          <w:rFonts w:ascii="Segoe UI" w:eastAsia="Times New Roman" w:hAnsi="Segoe UI" w:cs="Segoe UI"/>
+          <w:color w:val="000000"/>
+          <w:kern w:val="0"/>
+          <w:sz w:val="30"/>
+          <w:szCs w:val="30"/>
+          <w:lang w:val="en-US" w:eastAsia="es-ES"/>
+          <w14:ligatures w14:val="none"/>
+        </w:rPr>
+      </w:pPr>
+      <w:r>
+        <w:rPr>
+          <w:rFonts w:ascii="Consolas" w:eastAsia="Times New Roman" w:hAnsi="Consolas" w:cs="Courier New"/>
+          <w:color w:val="000000"/>
+          <w:kern w:val="0"/>
+          <w:sz w:val="26"/>
+          <w:szCs w:val="26"/>
+          <w:lang w:val="en-US" w:eastAsia="es-ES"/>
+          <w14:ligatures w14:val="none"/>
+        </w:rPr>
+        <w:t>column</w:t>
+      </w:r>
+      <w:r>
+        <w:rPr>
+          <w:rFonts w:ascii="Segoe UI" w:eastAsia="Times New Roman" w:hAnsi="Segoe UI" w:cs="Segoe UI"/>
+          <w:color w:val="000000"/>
+          <w:kern w:val="0"/>
+          <w:sz w:val="30"/>
+          <w:szCs w:val="30"/>
+          <w:lang w:val="en-US" w:eastAsia="es-ES"/>
+          <w14:ligatures w14:val="none"/>
+        </w:rPr>
+        <w:t>: same as </w:t>
+      </w:r>
+      <w:r>
+        <w:rPr>
+          <w:rFonts w:ascii="Consolas" w:eastAsia="Times New Roman" w:hAnsi="Consolas" w:cs="Courier New"/>
+          <w:color w:val="000000"/>
+          <w:kern w:val="0"/>
+          <w:sz w:val="26"/>
+          <w:szCs w:val="26"/>
+          <w:lang w:val="en-US" w:eastAsia="es-ES"/>
+          <w14:ligatures w14:val="none"/>
+        </w:rPr>
+        <w:t>row</w:t>
+      </w:r>
+      <w:r>
+        <w:rPr>
+          <w:rFonts w:ascii="Segoe UI" w:eastAsia="Times New Roman" w:hAnsi="Segoe UI" w:cs="Segoe UI"/>
+          <w:color w:val="000000"/>
+          <w:kern w:val="0"/>
+          <w:sz w:val="30"/>
+          <w:szCs w:val="30"/>
+          <w:lang w:val="en-US" w:eastAsia="es-ES"/>
+          <w14:ligatures w14:val="none"/>
+        </w:rPr>
+        <w:t> but top to bottom</w:t>
+      </w:r>
+    </w:p>
+    <w:p>
+      <w:pPr>
+        <w:numPr>
+          <w:ilvl w:val="0"/>
+          <w:numId w:val="1"/>
+        </w:numPr>
+        <w:shd w:val="clear" w:color="auto" w:fill="FFFFFF"/>
+        <w:spacing w:after="75" w:line="240" w:lineRule="auto"/>
+        <w:rPr>
+          <w:rFonts w:ascii="Segoe UI" w:eastAsia="Times New Roman" w:hAnsi="Segoe UI" w:cs="Segoe UI"/>
+          <w:color w:val="000000"/>
+          <w:kern w:val="0"/>
+          <w:sz w:val="30"/>
+          <w:szCs w:val="30"/>
+          <w:lang w:val="en-US" w:eastAsia="es-ES"/>
+          <w14:ligatures w14:val="none"/>
+        </w:rPr>
+      </w:pPr>
+      <w:r>
+        <w:rPr>
+          <w:rFonts w:ascii="Consolas" w:eastAsia="Times New Roman" w:hAnsi="Consolas" w:cs="Courier New"/>
+          <w:color w:val="000000"/>
+          <w:kern w:val="0"/>
+          <w:sz w:val="26"/>
+          <w:szCs w:val="26"/>
+          <w:lang w:val="en-US" w:eastAsia="es-ES"/>
+          <w14:ligatures w14:val="none"/>
+        </w:rPr>
+        <w:t>column-reverse</w:t>
+      </w:r>
+      <w:r>
+        <w:rPr>
+          <w:rFonts w:ascii="Segoe UI" w:eastAsia="Times New Roman" w:hAnsi="Segoe UI" w:cs="Segoe UI"/>
+          <w:color w:val="000000"/>
+          <w:kern w:val="0"/>
+          <w:sz w:val="30"/>
+          <w:szCs w:val="30"/>
+          <w:lang w:val="en-US" w:eastAsia="es-ES"/>
+          <w14:ligatures w14:val="none"/>
+        </w:rPr>
+        <w:t>: same as </w:t>
+      </w:r>
+      <w:r>
+        <w:rPr>
+          <w:rFonts w:ascii="Consolas" w:eastAsia="Times New Roman" w:hAnsi="Consolas" w:cs="Courier New"/>
+          <w:color w:val="000000"/>
+          <w:kern w:val="0"/>
+          <w:sz w:val="26"/>
+          <w:szCs w:val="26"/>
+          <w:lang w:val="en-US" w:eastAsia="es-ES"/>
+          <w14:ligatures w14:val="none"/>
+        </w:rPr>
+        <w:t>row-reverse</w:t>
+      </w:r>
+      <w:r>
+        <w:rPr>
+          <w:rFonts w:ascii="Segoe UI" w:eastAsia="Times New Roman" w:hAnsi="Segoe UI" w:cs="Segoe UI"/>
+          <w:color w:val="000000"/>
+          <w:kern w:val="0"/>
+          <w:sz w:val="30"/>
+          <w:szCs w:val="30"/>
+          <w:lang w:val="en-US" w:eastAsia="es-ES"/>
+          <w14:ligatures w14:val="none"/>
+        </w:rPr>
+        <w:t> but bottom to top</w:t>
+      </w:r>
+    </w:p>
+    <w:p>
+      <w:pPr>
+        <w:rPr>
+          <w:lang w:val="en-US"/>
+        </w:rPr>
+      </w:pPr>
+    </w:p>
+    <w:p>
+      <w:pPr>
+        <w:pStyle w:val="Ttulo4"/>
+        <w:shd w:val="clear" w:color="auto" w:fill="FFFFFF"/>
+        <w:rPr>
+          <w:rFonts w:ascii="Lato" w:hAnsi="Lato"/>
+          <w:color w:val="000000"/>
+        </w:rPr>
+      </w:pPr>
+      <w:proofErr w:type="spellStart"/>
+      <w:r>
+        <w:rPr>
+          <w:rFonts w:ascii="Lato" w:hAnsi="Lato"/>
+          <w:color w:val="000000"/>
+        </w:rPr>
+        <w:t>flex-gro</w:t>
+      </w:r>
+      <w:r>
+        <w:rPr>
+          <w:rFonts w:ascii="Lato" w:hAnsi="Lato"/>
+          <w:color w:val="000000"/>
+        </w:rPr>
+        <w:t>w</w:t>
+      </w:r>
+      <w:proofErr w:type="spellEnd"/>
+    </w:p>
+    <w:p>
+      <w:pPr>
+        <w:pStyle w:val="Ttulo4"/>
+        <w:shd w:val="clear" w:color="auto" w:fill="FFFFFF"/>
+        <w:rPr>
+          <w:rFonts w:ascii="Consolas" w:hAnsi="Consolas"/>
+          <w:b w:val="0"/>
+          <w:bCs w:val="0"/>
+          <w:color w:val="000000"/>
+          <w:sz w:val="28"/>
+          <w:szCs w:val="28"/>
+        </w:rPr>
+      </w:pPr>
+      <w:proofErr w:type="spellStart"/>
+      <w:r>
+        <w:rPr>
+          <w:rFonts w:ascii="Consolas" w:hAnsi="Consolas"/>
+          <w:b w:val="0"/>
+          <w:bCs w:val="0"/>
+          <w:color w:val="000000"/>
+          <w:sz w:val="28"/>
+          <w:szCs w:val="28"/>
+        </w:rPr>
+        <w:t>flex-grow</w:t>
+      </w:r>
+      <w:proofErr w:type="spellEnd"/>
+      <w:r>
+        <w:rPr>
+          <w:rFonts w:ascii="Consolas" w:hAnsi="Consolas"/>
+          <w:b w:val="0"/>
+          <w:bCs w:val="0"/>
+          <w:color w:val="000000"/>
+          <w:sz w:val="28"/>
+          <w:szCs w:val="28"/>
+        </w:rPr>
+        <w:t>: 4;</w:t>
+      </w:r>
+    </w:p>
+    <w:p>
+      <w:pPr>
+        <w:pStyle w:val="Ttulo4"/>
+        <w:shd w:val="clear" w:color="auto" w:fill="FFFFFF"/>
+        <w:rPr>
+          <w:rFonts w:ascii="Consolas" w:hAnsi="Consolas"/>
+          <w:b w:val="0"/>
+          <w:bCs w:val="0"/>
+          <w:color w:val="000000"/>
+          <w:sz w:val="28"/>
+          <w:szCs w:val="28"/>
+        </w:rPr>
+      </w:pPr>
+    </w:p>
+    <w:p>
+      <w:pPr>
+        <w:pStyle w:val="Ttulo4"/>
+        <w:shd w:val="clear" w:color="auto" w:fill="FFFFFF"/>
+        <w:rPr>
+          <w:rFonts w:ascii="Consolas" w:hAnsi="Consolas"/>
+          <w:b w:val="0"/>
+          <w:bCs w:val="0"/>
+          <w:color w:val="000000"/>
+          <w:sz w:val="28"/>
+          <w:szCs w:val="28"/>
+        </w:rPr>
+      </w:pPr>
+      <w:r>
+        <w:rPr>
+          <w:rFonts w:ascii="Consolas" w:hAnsi="Consolas"/>
+          <w:b w:val="0"/>
+          <w:bCs w:val="0"/>
+          <w:color w:val="000000"/>
+          <w:sz w:val="28"/>
+          <w:szCs w:val="28"/>
+        </w:rPr>
+        <w:t xml:space="preserve">Hace crecer al </w:t>
+      </w:r>
+      <w:proofErr w:type="spellStart"/>
+      <w:r>
+        <w:rPr>
+          <w:rFonts w:ascii="Consolas" w:hAnsi="Consolas"/>
+          <w:b w:val="0"/>
+          <w:bCs w:val="0"/>
+          <w:color w:val="000000"/>
+          <w:sz w:val="28"/>
+          <w:szCs w:val="28"/>
+        </w:rPr>
+        <w:t>item</w:t>
+      </w:r>
+      <w:proofErr w:type="spellEnd"/>
+      <w:r>
+        <w:rPr>
+          <w:rFonts w:ascii="Consolas" w:hAnsi="Consolas"/>
+          <w:b w:val="0"/>
+          <w:bCs w:val="0"/>
+          <w:color w:val="000000"/>
+          <w:sz w:val="28"/>
+          <w:szCs w:val="28"/>
+        </w:rPr>
+        <w:t xml:space="preserve"> del contenedor si es necesario.</w:t>
+      </w:r>
+    </w:p>
+    <w:p>
+      <w:pPr>
+        <w:pStyle w:val="Ttulo4"/>
+        <w:shd w:val="clear" w:color="auto" w:fill="FFFFFF"/>
+        <w:rPr>
+          <w:rFonts w:ascii="Consolas" w:hAnsi="Consolas"/>
+          <w:b w:val="0"/>
+          <w:bCs w:val="0"/>
+          <w:color w:val="000000"/>
+          <w:sz w:val="28"/>
+          <w:szCs w:val="28"/>
+        </w:rPr>
+      </w:pPr>
+    </w:p>
+    <w:p>
+      <w:pPr>
+        <w:pStyle w:val="Ttulo4"/>
+        <w:shd w:val="clear" w:color="auto" w:fill="FFFFFF"/>
+        <w:rPr>
+          <w:rFonts w:ascii="Lato" w:hAnsi="Lato"/>
+          <w:color w:val="000000"/>
+        </w:rPr>
+      </w:pPr>
+      <w:proofErr w:type="spellStart"/>
+      <w:r>
+        <w:rPr>
+          <w:rFonts w:ascii="Lato" w:hAnsi="Lato"/>
+          <w:color w:val="000000"/>
+        </w:rPr>
+        <w:t>flex-wrap</w:t>
+      </w:r>
+      <w:proofErr w:type="spellEnd"/>
+    </w:p>
+    <w:p>
+      <w:pPr>
+        <w:pStyle w:val="Ttulo4"/>
+        <w:shd w:val="clear" w:color="auto" w:fill="FFFFFF"/>
+        <w:rPr>
+          <w:rFonts w:ascii="Lato" w:hAnsi="Lato"/>
+          <w:color w:val="000000"/>
+        </w:rPr>
+      </w:pPr>
+      <w:proofErr w:type="spellStart"/>
+      <w:r>
+        <w:rPr>
+          <w:rFonts w:ascii="Lato" w:hAnsi="Lato"/>
+          <w:color w:val="000000"/>
+        </w:rPr>
+        <w:t>flex-</w:t>
+      </w:r>
+      <w:proofErr w:type="gramStart"/>
+      <w:r>
+        <w:rPr>
+          <w:rFonts w:ascii="Lato" w:hAnsi="Lato"/>
+          <w:color w:val="000000"/>
+        </w:rPr>
+        <w:t>wrap</w:t>
+      </w:r>
+      <w:proofErr w:type="spellEnd"/>
+      <w:r>
+        <w:rPr>
+          <w:rFonts w:ascii="Lato" w:hAnsi="Lato"/>
+          <w:color w:val="000000"/>
+        </w:rPr>
+        <w:t xml:space="preserve"> :</w:t>
+      </w:r>
+      <w:proofErr w:type="gramEnd"/>
+      <w:r>
+        <w:rPr>
+          <w:rFonts w:ascii="Lato" w:hAnsi="Lato"/>
+          <w:color w:val="000000"/>
+        </w:rPr>
+        <w:t xml:space="preserve"> </w:t>
+      </w:r>
+      <w:proofErr w:type="spellStart"/>
+      <w:r>
+        <w:rPr>
+          <w:rFonts w:ascii="Lato" w:hAnsi="Lato"/>
+          <w:color w:val="000000"/>
+        </w:rPr>
+        <w:t>wrap</w:t>
+      </w:r>
+      <w:proofErr w:type="spellEnd"/>
+      <w:r>
+        <w:rPr>
+          <w:rFonts w:ascii="Lato" w:hAnsi="Lato"/>
+          <w:color w:val="000000"/>
+        </w:rPr>
+        <w:t>;</w:t>
+      </w:r>
+    </w:p>
+    <w:p>
+      <w:pPr>
+        <w:numPr>
+          <w:ilvl w:val="0"/>
+          <w:numId w:val="2"/>
+        </w:numPr>
+        <w:shd w:val="clear" w:color="auto" w:fill="FFFFFF"/>
+        <w:spacing w:after="75" w:line="240" w:lineRule="auto"/>
+        <w:rPr>
+          <w:rFonts w:ascii="Segoe UI" w:eastAsia="Times New Roman" w:hAnsi="Segoe UI" w:cs="Segoe UI"/>
+          <w:color w:val="000000"/>
+          <w:kern w:val="0"/>
+          <w:sz w:val="30"/>
+          <w:szCs w:val="30"/>
+          <w:lang w:val="en-US" w:eastAsia="es-ES"/>
+          <w14:ligatures w14:val="none"/>
+        </w:rPr>
+      </w:pPr>
+      <w:proofErr w:type="spellStart"/>
+      <w:r>
+        <w:rPr>
+          <w:rFonts w:ascii="Consolas" w:eastAsia="Times New Roman" w:hAnsi="Consolas" w:cs="Courier New"/>
+          <w:color w:val="000000"/>
+          <w:kern w:val="0"/>
+          <w:sz w:val="26"/>
+          <w:szCs w:val="26"/>
+          <w:lang w:val="en-US" w:eastAsia="es-ES"/>
+          <w14:ligatures w14:val="none"/>
+        </w:rPr>
+        <w:t>nowrap</w:t>
+      </w:r>
+      <w:proofErr w:type="spellEnd"/>
+      <w:r>
+        <w:rPr>
+          <w:rFonts w:ascii="Segoe UI" w:eastAsia="Times New Roman" w:hAnsi="Segoe UI" w:cs="Segoe UI"/>
+          <w:color w:val="000000"/>
+          <w:kern w:val="0"/>
+          <w:sz w:val="30"/>
+          <w:szCs w:val="30"/>
+          <w:lang w:val="en-US" w:eastAsia="es-ES"/>
+          <w14:ligatures w14:val="none"/>
+        </w:rPr>
+        <w:t> (default): all flex items will be on one line</w:t>
+      </w:r>
+    </w:p>
+    <w:p>
+      <w:pPr>
+        <w:numPr>
+          <w:ilvl w:val="0"/>
+          <w:numId w:val="2"/>
+        </w:numPr>
+        <w:shd w:val="clear" w:color="auto" w:fill="FFFFFF"/>
+        <w:spacing w:after="75" w:line="240" w:lineRule="auto"/>
+        <w:rPr>
+          <w:rFonts w:ascii="Segoe UI" w:eastAsia="Times New Roman" w:hAnsi="Segoe UI" w:cs="Segoe UI"/>
+          <w:color w:val="000000"/>
+          <w:kern w:val="0"/>
+          <w:sz w:val="30"/>
+          <w:szCs w:val="30"/>
+          <w:lang w:val="en-US" w:eastAsia="es-ES"/>
+          <w14:ligatures w14:val="none"/>
+        </w:rPr>
+      </w:pPr>
+      <w:r>
+        <w:rPr>
+          <w:rFonts w:ascii="Consolas" w:eastAsia="Times New Roman" w:hAnsi="Consolas" w:cs="Courier New"/>
+          <w:color w:val="000000"/>
+          <w:kern w:val="0"/>
+          <w:sz w:val="26"/>
+          <w:szCs w:val="26"/>
+          <w:lang w:val="en-US" w:eastAsia="es-ES"/>
+          <w14:ligatures w14:val="none"/>
+        </w:rPr>
+        <w:t>wrap</w:t>
+      </w:r>
+      <w:r>
+        <w:rPr>
+          <w:rFonts w:ascii="Segoe UI" w:eastAsia="Times New Roman" w:hAnsi="Segoe UI" w:cs="Segoe UI"/>
+          <w:color w:val="000000"/>
+          <w:kern w:val="0"/>
+          <w:sz w:val="30"/>
+          <w:szCs w:val="30"/>
+          <w:lang w:val="en-US" w:eastAsia="es-ES"/>
+          <w14:ligatures w14:val="none"/>
+        </w:rPr>
+        <w:t>: flex items will wrap onto multiple lines, from top to bottom.</w:t>
+      </w:r>
+    </w:p>
+    <w:p>
+      <w:pPr>
+        <w:numPr>
+          <w:ilvl w:val="0"/>
+          <w:numId w:val="2"/>
+        </w:numPr>
+        <w:shd w:val="clear" w:color="auto" w:fill="FFFFFF"/>
+        <w:spacing w:after="75" w:line="240" w:lineRule="auto"/>
+        <w:rPr>
+          <w:rFonts w:ascii="Segoe UI" w:eastAsia="Times New Roman" w:hAnsi="Segoe UI" w:cs="Segoe UI"/>
+          <w:color w:val="000000"/>
+          <w:kern w:val="0"/>
+          <w:sz w:val="30"/>
+          <w:szCs w:val="30"/>
+          <w:lang w:val="en-US" w:eastAsia="es-ES"/>
+          <w14:ligatures w14:val="none"/>
+        </w:rPr>
+      </w:pPr>
+      <w:r>
+        <w:rPr>
+          <w:rFonts w:ascii="Consolas" w:eastAsia="Times New Roman" w:hAnsi="Consolas" w:cs="Courier New"/>
+          <w:color w:val="000000"/>
+          <w:kern w:val="0"/>
+          <w:sz w:val="26"/>
+          <w:szCs w:val="26"/>
+          <w:lang w:val="en-US" w:eastAsia="es-ES"/>
+          <w14:ligatures w14:val="none"/>
+        </w:rPr>
+        <w:t>wrap-reverse</w:t>
+      </w:r>
+      <w:r>
+        <w:rPr>
+          <w:rFonts w:ascii="Segoe UI" w:eastAsia="Times New Roman" w:hAnsi="Segoe UI" w:cs="Segoe UI"/>
+          <w:color w:val="000000"/>
+          <w:kern w:val="0"/>
+          <w:sz w:val="30"/>
+          <w:szCs w:val="30"/>
+          <w:lang w:val="en-US" w:eastAsia="es-ES"/>
+          <w14:ligatures w14:val="none"/>
+        </w:rPr>
+        <w:t>: flex items will wrap onto multiple lines from bottom to top.</w:t>
+      </w:r>
+    </w:p>
+    <w:p>
+      <w:pPr>
+        <w:pStyle w:val="Ttulo4"/>
+        <w:shd w:val="clear" w:color="auto" w:fill="FFFFFF"/>
+        <w:rPr>
+          <w:rFonts w:ascii="Lato" w:hAnsi="Lato"/>
+          <w:color w:val="000000"/>
+          <w:lang w:val="en-US"/>
+        </w:rPr>
+      </w:pPr>
+    </w:p>
+    <w:p>
+      <w:pPr>
+        <w:pStyle w:val="Ttulo4"/>
+        <w:shd w:val="clear" w:color="auto" w:fill="FFFFFF"/>
+        <w:rPr>
+          <w:rFonts w:ascii="Consolas" w:hAnsi="Consolas"/>
+          <w:b w:val="0"/>
+          <w:bCs w:val="0"/>
+          <w:color w:val="000000"/>
+          <w:sz w:val="28"/>
+          <w:szCs w:val="28"/>
+          <w:lang w:val="en-US"/>
+        </w:rPr>
+      </w:pPr>
+    </w:p>
+    <w:p>
+      <w:pPr>
+        <w:pStyle w:val="Ttulo4"/>
+        <w:shd w:val="clear" w:color="auto" w:fill="FFFFFF"/>
+        <w:rPr>
+          <w:rFonts w:ascii="Lato" w:hAnsi="Lato"/>
+          <w:color w:val="000000"/>
+          <w:lang w:val="en-US"/>
+        </w:rPr>
+      </w:pPr>
     </w:p>
     <w:sectPr>
       <w:pgSz w:w="11906" w:h="16838"/>
@@ -294,6 +1610,315 @@
     </w:sectPr>
   </w:body>
 </w:document>
+</file>
+
+<file path=word/numbering.xml><?xml version="1.0" encoding="utf-8"?>
+<w:numbering xmlns:wpc="http://schemas.microsoft.com/office/word/2010/wordprocessingCanvas" xmlns:cx="http://schemas.microsoft.com/office/drawing/2014/chartex" xmlns:cx1="http://schemas.microsoft.com/office/drawing/2015/9/8/chartex" xmlns:cx2="http://schemas.microsoft.com/office/drawing/2015/10/21/chartex" xmlns:cx3="http://schemas.microsoft.com/office/drawing/2016/5/9/chartex" xmlns:cx4="http://schemas.microsoft.com/office/drawing/2016/5/10/chartex" xmlns:cx5="http://schemas.microsoft.com/office/drawing/2016/5/11/chartex" xmlns:cx6="http://schemas.microsoft.com/office/drawing/2016/5/12/chartex" xmlns:cx7="http://schemas.microsoft.com/office/drawing/2016/5/13/chartex" xmlns:cx8="http://schemas.microsoft.com/office/drawing/2016/5/14/chartex" xmlns:mc="http://schemas.openxmlformats.org/markup-compatibility/2006" xmlns:aink="http://schemas.microsoft.com/office/drawing/2016/ink" xmlns:am3d="http://schemas.microsoft.com/office/drawing/2017/model3d" xmlns:o="urn:schemas-microsoft-com:office:office" xmlns:oel="http://schemas.microsoft.com/office/2019/extlst" xmlns:r="http://schemas.openxmlformats.org/officeDocument/2006/relationships" xmlns:m="http://schemas.openxmlformats.org/officeDocument/2006/math" xmlns:v="urn:schemas-microsoft-com:vml" xmlns:wp14="http://schemas.microsoft.com/office/word/2010/wordprocessingDrawing" xmlns:wp="http://schemas.openxmlformats.org/drawingml/2006/wordprocessingDrawing" xmlns:w10="urn:schemas-microsoft-com:office:word" xmlns:w="http://schemas.openxmlformats.org/wordprocessingml/2006/main" xmlns:w14="http://schemas.microsoft.com/office/word/2010/wordml" xmlns:w15="http://schemas.microsoft.com/office/word/2012/wordml" xmlns:w16cex="http://schemas.microsoft.com/office/word/2018/wordml/cex" xmlns:w16cid="http://schemas.microsoft.com/office/word/2016/wordml/cid" xmlns:w16="http://schemas.microsoft.com/office/word/2018/wordml" xmlns:w16sdtdh="http://schemas.microsoft.com/office/word/2020/wordml/sdtdatahash" xmlns:w16se="http://schemas.microsoft.com/office/word/2015/wordml/symex" xmlns:wpg="http://schemas.microsoft.com/office/word/2010/wordprocessingGroup" xmlns:wpi="http://schemas.microsoft.com/office/word/2010/wordprocessingInk" xmlns:wne="http://schemas.microsoft.com/office/word/2006/wordml" xmlns:wps="http://schemas.microsoft.com/office/word/2010/wordprocessingShape" mc:Ignorable="w14 w15 w16se w16cid w16 w16cex w16sdtdh wp14">
+  <w:abstractNum w:abstractNumId="0" w15:restartNumberingAfterBreak="0">
+    <w:nsid w:val="085E3FF7"/>
+    <w:multiLevelType w:val="multilevel"/>
+    <w:tmpl w:val="6F5EE512"/>
+    <w:lvl w:ilvl="0">
+      <w:start w:val="1"/>
+      <w:numFmt w:val="bullet"/>
+      <w:lvlText w:val=""/>
+      <w:lvlJc w:val="left"/>
+      <w:pPr>
+        <w:tabs>
+          <w:tab w:val="num" w:pos="720"/>
+        </w:tabs>
+        <w:ind w:left="720" w:hanging="360"/>
+      </w:pPr>
+      <w:rPr>
+        <w:rFonts w:ascii="Symbol" w:hAnsi="Symbol" w:hint="default"/>
+        <w:sz w:val="20"/>
+      </w:rPr>
+    </w:lvl>
+    <w:lvl w:ilvl="1" w:tentative="1">
+      <w:start w:val="1"/>
+      <w:numFmt w:val="bullet"/>
+      <w:lvlText w:val="o"/>
+      <w:lvlJc w:val="left"/>
+      <w:pPr>
+        <w:tabs>
+          <w:tab w:val="num" w:pos="1440"/>
+        </w:tabs>
+        <w:ind w:left="1440" w:hanging="360"/>
+      </w:pPr>
+      <w:rPr>
+        <w:rFonts w:ascii="Courier New" w:hAnsi="Courier New" w:hint="default"/>
+        <w:sz w:val="20"/>
+      </w:rPr>
+    </w:lvl>
+    <w:lvl w:ilvl="2" w:tentative="1">
+      <w:start w:val="1"/>
+      <w:numFmt w:val="bullet"/>
+      <w:lvlText w:val=""/>
+      <w:lvlJc w:val="left"/>
+      <w:pPr>
+        <w:tabs>
+          <w:tab w:val="num" w:pos="2160"/>
+        </w:tabs>
+        <w:ind w:left="2160" w:hanging="360"/>
+      </w:pPr>
+      <w:rPr>
+        <w:rFonts w:ascii="Wingdings" w:hAnsi="Wingdings" w:hint="default"/>
+        <w:sz w:val="20"/>
+      </w:rPr>
+    </w:lvl>
+    <w:lvl w:ilvl="3" w:tentative="1">
+      <w:start w:val="1"/>
+      <w:numFmt w:val="bullet"/>
+      <w:lvlText w:val=""/>
+      <w:lvlJc w:val="left"/>
+      <w:pPr>
+        <w:tabs>
+          <w:tab w:val="num" w:pos="2880"/>
+        </w:tabs>
+        <w:ind w:left="2880" w:hanging="360"/>
+      </w:pPr>
+      <w:rPr>
+        <w:rFonts w:ascii="Wingdings" w:hAnsi="Wingdings" w:hint="default"/>
+        <w:sz w:val="20"/>
+      </w:rPr>
+    </w:lvl>
+    <w:lvl w:ilvl="4" w:tentative="1">
+      <w:start w:val="1"/>
+      <w:numFmt w:val="bullet"/>
+      <w:lvlText w:val=""/>
+      <w:lvlJc w:val="left"/>
+      <w:pPr>
+        <w:tabs>
+          <w:tab w:val="num" w:pos="3600"/>
+        </w:tabs>
+        <w:ind w:left="3600" w:hanging="360"/>
+      </w:pPr>
+      <w:rPr>
+        <w:rFonts w:ascii="Wingdings" w:hAnsi="Wingdings" w:hint="default"/>
+        <w:sz w:val="20"/>
+      </w:rPr>
+    </w:lvl>
+    <w:lvl w:ilvl="5" w:tentative="1">
+      <w:start w:val="1"/>
+      <w:numFmt w:val="bullet"/>
+      <w:lvlText w:val=""/>
+      <w:lvlJc w:val="left"/>
+      <w:pPr>
+        <w:tabs>
+          <w:tab w:val="num" w:pos="4320"/>
+        </w:tabs>
+        <w:ind w:left="4320" w:hanging="360"/>
+      </w:pPr>
+      <w:rPr>
+        <w:rFonts w:ascii="Wingdings" w:hAnsi="Wingdings" w:hint="default"/>
+        <w:sz w:val="20"/>
+      </w:rPr>
+    </w:lvl>
+    <w:lvl w:ilvl="6" w:tentative="1">
+      <w:start w:val="1"/>
+      <w:numFmt w:val="bullet"/>
+      <w:lvlText w:val=""/>
+      <w:lvlJc w:val="left"/>
+      <w:pPr>
+        <w:tabs>
+          <w:tab w:val="num" w:pos="5040"/>
+        </w:tabs>
+        <w:ind w:left="5040" w:hanging="360"/>
+      </w:pPr>
+      <w:rPr>
+        <w:rFonts w:ascii="Wingdings" w:hAnsi="Wingdings" w:hint="default"/>
+        <w:sz w:val="20"/>
+      </w:rPr>
+    </w:lvl>
+    <w:lvl w:ilvl="7" w:tentative="1">
+      <w:start w:val="1"/>
+      <w:numFmt w:val="bullet"/>
+      <w:lvlText w:val=""/>
+      <w:lvlJc w:val="left"/>
+      <w:pPr>
+        <w:tabs>
+          <w:tab w:val="num" w:pos="5760"/>
+        </w:tabs>
+        <w:ind w:left="5760" w:hanging="360"/>
+      </w:pPr>
+      <w:rPr>
+        <w:rFonts w:ascii="Wingdings" w:hAnsi="Wingdings" w:hint="default"/>
+        <w:sz w:val="20"/>
+      </w:rPr>
+    </w:lvl>
+    <w:lvl w:ilvl="8" w:tentative="1">
+      <w:start w:val="1"/>
+      <w:numFmt w:val="bullet"/>
+      <w:lvlText w:val=""/>
+      <w:lvlJc w:val="left"/>
+      <w:pPr>
+        <w:tabs>
+          <w:tab w:val="num" w:pos="6480"/>
+        </w:tabs>
+        <w:ind w:left="6480" w:hanging="360"/>
+      </w:pPr>
+      <w:rPr>
+        <w:rFonts w:ascii="Wingdings" w:hAnsi="Wingdings" w:hint="default"/>
+        <w:sz w:val="20"/>
+      </w:rPr>
+    </w:lvl>
+  </w:abstractNum>
+  <w:abstractNum w:abstractNumId="1" w15:restartNumberingAfterBreak="0">
+    <w:nsid w:val="53C339D9"/>
+    <w:multiLevelType w:val="multilevel"/>
+    <w:tmpl w:val="08E82AF4"/>
+    <w:lvl w:ilvl="0">
+      <w:start w:val="1"/>
+      <w:numFmt w:val="bullet"/>
+      <w:lvlText w:val=""/>
+      <w:lvlJc w:val="left"/>
+      <w:pPr>
+        <w:tabs>
+          <w:tab w:val="num" w:pos="720"/>
+        </w:tabs>
+        <w:ind w:left="720" w:hanging="360"/>
+      </w:pPr>
+      <w:rPr>
+        <w:rFonts w:ascii="Symbol" w:hAnsi="Symbol" w:hint="default"/>
+        <w:sz w:val="20"/>
+      </w:rPr>
+    </w:lvl>
+    <w:lvl w:ilvl="1" w:tentative="1">
+      <w:start w:val="1"/>
+      <w:numFmt w:val="bullet"/>
+      <w:lvlText w:val="o"/>
+      <w:lvlJc w:val="left"/>
+      <w:pPr>
+        <w:tabs>
+          <w:tab w:val="num" w:pos="1440"/>
+        </w:tabs>
+        <w:ind w:left="1440" w:hanging="360"/>
+      </w:pPr>
+      <w:rPr>
+        <w:rFonts w:ascii="Courier New" w:hAnsi="Courier New" w:hint="default"/>
+        <w:sz w:val="20"/>
+      </w:rPr>
+    </w:lvl>
+    <w:lvl w:ilvl="2" w:tentative="1">
+      <w:start w:val="1"/>
+      <w:numFmt w:val="bullet"/>
+      <w:lvlText w:val=""/>
+      <w:lvlJc w:val="left"/>
+      <w:pPr>
+        <w:tabs>
+          <w:tab w:val="num" w:pos="2160"/>
+        </w:tabs>
+        <w:ind w:left="2160" w:hanging="360"/>
+      </w:pPr>
+      <w:rPr>
+        <w:rFonts w:ascii="Wingdings" w:hAnsi="Wingdings" w:hint="default"/>
+        <w:sz w:val="20"/>
+      </w:rPr>
+    </w:lvl>
+    <w:lvl w:ilvl="3" w:tentative="1">
+      <w:start w:val="1"/>
+      <w:numFmt w:val="bullet"/>
+      <w:lvlText w:val=""/>
+      <w:lvlJc w:val="left"/>
+      <w:pPr>
+        <w:tabs>
+          <w:tab w:val="num" w:pos="2880"/>
+        </w:tabs>
+        <w:ind w:left="2880" w:hanging="360"/>
+      </w:pPr>
+      <w:rPr>
+        <w:rFonts w:ascii="Wingdings" w:hAnsi="Wingdings" w:hint="default"/>
+        <w:sz w:val="20"/>
+      </w:rPr>
+    </w:lvl>
+    <w:lvl w:ilvl="4" w:tentative="1">
+      <w:start w:val="1"/>
+      <w:numFmt w:val="bullet"/>
+      <w:lvlText w:val=""/>
+      <w:lvlJc w:val="left"/>
+      <w:pPr>
+        <w:tabs>
+          <w:tab w:val="num" w:pos="3600"/>
+        </w:tabs>
+        <w:ind w:left="3600" w:hanging="360"/>
+      </w:pPr>
+      <w:rPr>
+        <w:rFonts w:ascii="Wingdings" w:hAnsi="Wingdings" w:hint="default"/>
+        <w:sz w:val="20"/>
+      </w:rPr>
+    </w:lvl>
+    <w:lvl w:ilvl="5" w:tentative="1">
+      <w:start w:val="1"/>
+      <w:numFmt w:val="bullet"/>
+      <w:lvlText w:val=""/>
+      <w:lvlJc w:val="left"/>
+      <w:pPr>
+        <w:tabs>
+          <w:tab w:val="num" w:pos="4320"/>
+        </w:tabs>
+        <w:ind w:left="4320" w:hanging="360"/>
+      </w:pPr>
+      <w:rPr>
+        <w:rFonts w:ascii="Wingdings" w:hAnsi="Wingdings" w:hint="default"/>
+        <w:sz w:val="20"/>
+      </w:rPr>
+    </w:lvl>
+    <w:lvl w:ilvl="6" w:tentative="1">
+      <w:start w:val="1"/>
+      <w:numFmt w:val="bullet"/>
+      <w:lvlText w:val=""/>
+      <w:lvlJc w:val="left"/>
+      <w:pPr>
+        <w:tabs>
+          <w:tab w:val="num" w:pos="5040"/>
+        </w:tabs>
+        <w:ind w:left="5040" w:hanging="360"/>
+      </w:pPr>
+      <w:rPr>
+        <w:rFonts w:ascii="Wingdings" w:hAnsi="Wingdings" w:hint="default"/>
+        <w:sz w:val="20"/>
+      </w:rPr>
+    </w:lvl>
+    <w:lvl w:ilvl="7" w:tentative="1">
+      <w:start w:val="1"/>
+      <w:numFmt w:val="bullet"/>
+      <w:lvlText w:val=""/>
+      <w:lvlJc w:val="left"/>
+      <w:pPr>
+        <w:tabs>
+          <w:tab w:val="num" w:pos="5760"/>
+        </w:tabs>
+        <w:ind w:left="5760" w:hanging="360"/>
+      </w:pPr>
+      <w:rPr>
+        <w:rFonts w:ascii="Wingdings" w:hAnsi="Wingdings" w:hint="default"/>
+        <w:sz w:val="20"/>
+      </w:rPr>
+    </w:lvl>
+    <w:lvl w:ilvl="8" w:tentative="1">
+      <w:start w:val="1"/>
+      <w:numFmt w:val="bullet"/>
+      <w:lvlText w:val=""/>
+      <w:lvlJc w:val="left"/>
+      <w:pPr>
+        <w:tabs>
+          <w:tab w:val="num" w:pos="6480"/>
+        </w:tabs>
+        <w:ind w:left="6480" w:hanging="360"/>
+      </w:pPr>
+      <w:rPr>
+        <w:rFonts w:ascii="Wingdings" w:hAnsi="Wingdings" w:hint="default"/>
+        <w:sz w:val="20"/>
+      </w:rPr>
+    </w:lvl>
+  </w:abstractNum>
+  <w:num w:numId="1" w16cid:durableId="617415915">
+    <w:abstractNumId w:val="1"/>
+  </w:num>
+  <w:num w:numId="2" w16cid:durableId="355812325">
+    <w:abstractNumId w:val="0"/>
+  </w:num>
+</w:numbering>
 </file>
 
 <file path=word/styles.xml><?xml version="1.0" encoding="utf-8"?>
@@ -697,6 +2322,28 @@
     <w:name w:val="Normal"/>
     <w:qFormat/>
   </w:style>
+  <w:style w:type="paragraph" w:styleId="Ttulo4">
+    <w:name w:val="heading 4"/>
+    <w:basedOn w:val="Normal"/>
+    <w:link w:val="Ttulo4Car"/>
+    <w:uiPriority w:val="9"/>
+    <w:qFormat/>
+    <w:rsid w:val="00730CF9"/>
+    <w:pPr>
+      <w:spacing w:before="100" w:beforeAutospacing="1" w:after="100" w:afterAutospacing="1" w:line="240" w:lineRule="auto"/>
+      <w:outlineLvl w:val="3"/>
+    </w:pPr>
+    <w:rPr>
+      <w:rFonts w:ascii="Times New Roman" w:eastAsia="Times New Roman" w:hAnsi="Times New Roman" w:cs="Times New Roman"/>
+      <w:b/>
+      <w:bCs/>
+      <w:kern w:val="0"/>
+      <w:sz w:val="24"/>
+      <w:szCs w:val="24"/>
+      <w:lang w:eastAsia="es-ES"/>
+      <w14:ligatures w14:val="none"/>
+    </w:rPr>
+  </w:style>
   <w:style w:type="character" w:default="1" w:styleId="Fuentedeprrafopredeter">
     <w:name w:val="Default Paragraph Font"/>
     <w:uiPriority w:val="1"/>
@@ -723,6 +2370,75 @@
     <w:uiPriority w:val="99"/>
     <w:semiHidden/>
     <w:unhideWhenUsed/>
+  </w:style>
+  <w:style w:type="paragraph" w:styleId="Ttulo">
+    <w:name w:val="Title"/>
+    <w:basedOn w:val="Normal"/>
+    <w:next w:val="Normal"/>
+    <w:link w:val="TtuloCar"/>
+    <w:uiPriority w:val="10"/>
+    <w:qFormat/>
+    <w:rsid w:val="00730CF9"/>
+    <w:pPr>
+      <w:spacing w:after="0" w:line="240" w:lineRule="auto"/>
+      <w:contextualSpacing/>
+    </w:pPr>
+    <w:rPr>
+      <w:rFonts w:asciiTheme="majorHAnsi" w:eastAsiaTheme="majorEastAsia" w:hAnsiTheme="majorHAnsi" w:cstheme="majorBidi"/>
+      <w:spacing w:val="-10"/>
+      <w:kern w:val="28"/>
+      <w:sz w:val="56"/>
+      <w:szCs w:val="56"/>
+    </w:rPr>
+  </w:style>
+  <w:style w:type="character" w:customStyle="1" w:styleId="TtuloCar">
+    <w:name w:val="Título Car"/>
+    <w:basedOn w:val="Fuentedeprrafopredeter"/>
+    <w:link w:val="Ttulo"/>
+    <w:uiPriority w:val="10"/>
+    <w:rsid w:val="00730CF9"/>
+    <w:rPr>
+      <w:rFonts w:asciiTheme="majorHAnsi" w:eastAsiaTheme="majorEastAsia" w:hAnsiTheme="majorHAnsi" w:cstheme="majorBidi"/>
+      <w:spacing w:val="-10"/>
+      <w:kern w:val="28"/>
+      <w:sz w:val="56"/>
+      <w:szCs w:val="56"/>
+    </w:rPr>
+  </w:style>
+  <w:style w:type="character" w:customStyle="1" w:styleId="Ttulo4Car">
+    <w:name w:val="Título 4 Car"/>
+    <w:basedOn w:val="Fuentedeprrafopredeter"/>
+    <w:link w:val="Ttulo4"/>
+    <w:uiPriority w:val="9"/>
+    <w:rsid w:val="00730CF9"/>
+    <w:rPr>
+      <w:rFonts w:ascii="Times New Roman" w:eastAsia="Times New Roman" w:hAnsi="Times New Roman" w:cs="Times New Roman"/>
+      <w:b/>
+      <w:bCs/>
+      <w:kern w:val="0"/>
+      <w:sz w:val="24"/>
+      <w:szCs w:val="24"/>
+      <w:lang w:eastAsia="es-ES"/>
+      <w14:ligatures w14:val="none"/>
+    </w:rPr>
+  </w:style>
+  <w:style w:type="character" w:styleId="CdigoHTML">
+    <w:name w:val="HTML Code"/>
+    <w:basedOn w:val="Fuentedeprrafopredeter"/>
+    <w:uiPriority w:val="99"/>
+    <w:semiHidden/>
+    <w:unhideWhenUsed/>
+    <w:rsid w:val="00730CF9"/>
+    <w:rPr>
+      <w:rFonts w:ascii="Courier New" w:eastAsia="Times New Roman" w:hAnsi="Courier New" w:cs="Courier New"/>
+      <w:sz w:val="20"/>
+      <w:szCs w:val="20"/>
+    </w:rPr>
+  </w:style>
+  <w:style w:type="character" w:customStyle="1" w:styleId="token">
+    <w:name w:val="token"/>
+    <w:basedOn w:val="Fuentedeprrafopredeter"/>
+    <w:rsid w:val="009F48E5"/>
   </w:style>
 </w:styles>
 </file>

--- a/DAM1/web_y_digitalización/html/pruebas_parcial/chulet.docx
+++ b/DAM1/web_y_digitalización/html/pruebas_parcial/chulet.docx
@@ -659,6 +659,11 @@
       </w:r>
     </w:p>
     <w:p>
+      <w:pPr>
+        <w:rPr>
+          <w:lang w:val="en-US"/>
+        </w:rPr>
+      </w:pPr>
       <w:r>
         <w:rPr>
           <w:lang w:val="en-US"/>
@@ -666,107 +671,193 @@
         <w:t xml:space="preserve">  </w:t>
       </w:r>
       <w:r>
-        <w:t>&lt;</w:t>
+        <w:rPr>
+          <w:lang w:val="en-US"/>
+        </w:rPr>
+        <w:t>&lt;li&gt;Juice&lt;/li&gt;</w:t>
+      </w:r>
+    </w:p>
+    <w:p>
+      <w:pPr>
+        <w:rPr>
+          <w:lang w:val="en-US"/>
+        </w:rPr>
+      </w:pPr>
+      <w:r>
+        <w:rPr>
+          <w:lang w:val="en-US"/>
+        </w:rPr>
+        <w:t xml:space="preserve">  &lt;li&gt;Beer&lt;/li&gt;</w:t>
+      </w:r>
+    </w:p>
+    <w:p>
+      <w:pPr>
+        <w:rPr>
+          <w:lang w:val="en-US"/>
+        </w:rPr>
+      </w:pPr>
+      <w:r>
+        <w:rPr>
+          <w:lang w:val="en-US"/>
+        </w:rPr>
+        <w:t>&lt;/</w:t>
       </w:r>
       <w:proofErr w:type="spellStart"/>
       <w:r>
-        <w:t>li</w:t>
+        <w:rPr>
+          <w:lang w:val="en-US"/>
+        </w:rPr>
+        <w:t>ol</w:t>
       </w:r>
       <w:proofErr w:type="spellEnd"/>
       <w:r>
-        <w:t>&gt;Juice&lt;/</w:t>
-      </w:r>
-      <w:proofErr w:type="spellStart"/>
-      <w:r>
-        <w:t>li</w:t>
-      </w:r>
-      <w:proofErr w:type="spellEnd"/>
-      <w:r>
+        <w:rPr>
+          <w:lang w:val="en-US"/>
+        </w:rPr>
         <w:t>&gt;</w:t>
       </w:r>
     </w:p>
     <w:p>
-      <w:r>
-        <w:t xml:space="preserve">  </w:t>
-      </w:r>
-      <w:r>
-        <w:t>&lt;</w:t>
-      </w:r>
-      <w:proofErr w:type="spellStart"/>
-      <w:r>
-        <w:t>li</w:t>
-      </w:r>
-      <w:proofErr w:type="spellEnd"/>
-      <w:r>
-        <w:t>&gt;</w:t>
-      </w:r>
-      <w:proofErr w:type="spellStart"/>
-      <w:r>
-        <w:t>Beer</w:t>
-      </w:r>
-      <w:proofErr w:type="spellEnd"/>
-      <w:r>
-        <w:t>&lt;/</w:t>
-      </w:r>
-      <w:proofErr w:type="spellStart"/>
-      <w:r>
-        <w:t>li</w:t>
-      </w:r>
-      <w:proofErr w:type="spellEnd"/>
-      <w:r>
-        <w:t>&gt;</w:t>
-      </w:r>
-    </w:p>
-    <w:p>
-      <w:r>
-        <w:t>&lt;/</w:t>
-      </w:r>
-      <w:proofErr w:type="spellStart"/>
-      <w:r>
-        <w:t>ol</w:t>
-      </w:r>
-      <w:proofErr w:type="spellEnd"/>
-      <w:r>
-        <w:t>&gt;</w:t>
-      </w:r>
-    </w:p>
-    <w:p/>
-    <w:p/>
-    <w:p/>
-    <w:p/>
-    <w:p/>
-    <w:p/>
-    <w:p/>
-    <w:p/>
-    <w:p/>
-    <w:p/>
-    <w:p/>
-    <w:p/>
-    <w:p/>
-    <w:p/>
-    <w:p/>
-    <w:p/>
-    <w:p/>
+      <w:pPr>
+        <w:rPr>
+          <w:lang w:val="en-US"/>
+        </w:rPr>
+      </w:pPr>
+    </w:p>
+    <w:p>
+      <w:pPr>
+        <w:rPr>
+          <w:lang w:val="en-US"/>
+        </w:rPr>
+      </w:pPr>
+    </w:p>
+    <w:p>
+      <w:pPr>
+        <w:rPr>
+          <w:lang w:val="en-US"/>
+        </w:rPr>
+      </w:pPr>
+    </w:p>
+    <w:p>
+      <w:pPr>
+        <w:rPr>
+          <w:lang w:val="en-US"/>
+        </w:rPr>
+      </w:pPr>
+    </w:p>
+    <w:p>
+      <w:pPr>
+        <w:rPr>
+          <w:lang w:val="en-US"/>
+        </w:rPr>
+      </w:pPr>
+    </w:p>
+    <w:p>
+      <w:pPr>
+        <w:rPr>
+          <w:lang w:val="en-US"/>
+        </w:rPr>
+      </w:pPr>
+    </w:p>
+    <w:p>
+      <w:pPr>
+        <w:rPr>
+          <w:lang w:val="en-US"/>
+        </w:rPr>
+      </w:pPr>
+    </w:p>
+    <w:p>
+      <w:pPr>
+        <w:rPr>
+          <w:lang w:val="en-US"/>
+        </w:rPr>
+      </w:pPr>
+    </w:p>
+    <w:p>
+      <w:pPr>
+        <w:rPr>
+          <w:lang w:val="en-US"/>
+        </w:rPr>
+      </w:pPr>
+    </w:p>
+    <w:p>
+      <w:pPr>
+        <w:rPr>
+          <w:lang w:val="en-US"/>
+        </w:rPr>
+      </w:pPr>
+    </w:p>
+    <w:p>
+      <w:pPr>
+        <w:rPr>
+          <w:lang w:val="en-US"/>
+        </w:rPr>
+      </w:pPr>
+    </w:p>
+    <w:p>
+      <w:pPr>
+        <w:rPr>
+          <w:lang w:val="en-US"/>
+        </w:rPr>
+      </w:pPr>
+    </w:p>
+    <w:p>
+      <w:pPr>
+        <w:rPr>
+          <w:lang w:val="en-US"/>
+        </w:rPr>
+      </w:pPr>
+    </w:p>
+    <w:p>
+      <w:pPr>
+        <w:rPr>
+          <w:lang w:val="en-US"/>
+        </w:rPr>
+      </w:pPr>
+    </w:p>
+    <w:p>
+      <w:pPr>
+        <w:rPr>
+          <w:lang w:val="en-US"/>
+        </w:rPr>
+      </w:pPr>
+    </w:p>
+    <w:p>
+      <w:pPr>
+        <w:rPr>
+          <w:lang w:val="en-US"/>
+        </w:rPr>
+      </w:pPr>
+    </w:p>
+    <w:p>
+      <w:pPr>
+        <w:rPr>
+          <w:lang w:val="en-US"/>
+        </w:rPr>
+      </w:pPr>
+    </w:p>
     <w:p>
       <w:pPr>
         <w:pStyle w:val="Ttulo"/>
-      </w:pPr>
-      <w:proofErr w:type="spellStart"/>
-      <w:r>
+        <w:rPr>
+          <w:lang w:val="en-US"/>
+        </w:rPr>
+      </w:pPr>
+      <w:r>
+        <w:rPr>
+          <w:lang w:val="en-US"/>
+        </w:rPr>
         <w:lastRenderedPageBreak/>
-        <w:t>Display</w:t>
-      </w:r>
-      <w:proofErr w:type="spellEnd"/>
-      <w:r>
-        <w:t xml:space="preserve"> </w:t>
-      </w:r>
-      <w:proofErr w:type="spellStart"/>
-      <w:r>
-        <w:t>flex</w:t>
-      </w:r>
-      <w:proofErr w:type="spellEnd"/>
-    </w:p>
-    <w:p/>
+        <w:t>Display flex</w:t>
+      </w:r>
+    </w:p>
+    <w:p>
+      <w:pPr>
+        <w:rPr>
+          <w:lang w:val="en-US"/>
+        </w:rPr>
+      </w:pPr>
+    </w:p>
     <w:p>
       <w:pPr>
         <w:shd w:val="clear" w:color="auto" w:fill="FFFFFF"/>
@@ -1581,6 +1672,644 @@
         <w:pStyle w:val="Ttulo4"/>
         <w:shd w:val="clear" w:color="auto" w:fill="FFFFFF"/>
         <w:rPr>
+          <w:rFonts w:ascii="Lato" w:hAnsi="Lato"/>
+          <w:color w:val="000000"/>
+          <w:lang w:val="en-US"/>
+        </w:rPr>
+      </w:pPr>
+    </w:p>
+    <w:p>
+      <w:pPr>
+        <w:pStyle w:val="Ttulo4"/>
+        <w:shd w:val="clear" w:color="auto" w:fill="FFFFFF"/>
+        <w:rPr>
+          <w:rFonts w:ascii="Lato" w:hAnsi="Lato"/>
+          <w:color w:val="000000"/>
+          <w:lang w:val="en-US"/>
+        </w:rPr>
+      </w:pPr>
+    </w:p>
+    <w:p>
+      <w:pPr>
+        <w:pStyle w:val="Ttulo4"/>
+        <w:shd w:val="clear" w:color="auto" w:fill="FFFFFF"/>
+        <w:rPr>
+          <w:rFonts w:ascii="Lato" w:hAnsi="Lato"/>
+          <w:color w:val="000000"/>
+          <w:lang w:val="en-US"/>
+        </w:rPr>
+      </w:pPr>
+    </w:p>
+    <w:p>
+      <w:pPr>
+        <w:pStyle w:val="Ttulo4"/>
+        <w:shd w:val="clear" w:color="auto" w:fill="FFFFFF"/>
+        <w:rPr>
+          <w:rFonts w:ascii="Lato" w:hAnsi="Lato"/>
+          <w:color w:val="000000"/>
+          <w:lang w:val="en-US"/>
+        </w:rPr>
+      </w:pPr>
+    </w:p>
+    <w:p>
+      <w:pPr>
+        <w:pStyle w:val="Ttulo4"/>
+        <w:shd w:val="clear" w:color="auto" w:fill="FFFFFF"/>
+        <w:rPr>
+          <w:rFonts w:ascii="Lato" w:hAnsi="Lato"/>
+          <w:color w:val="000000"/>
+        </w:rPr>
+      </w:pPr>
+      <w:proofErr w:type="spellStart"/>
+      <w:r>
+        <w:rPr>
+          <w:rFonts w:ascii="Lato" w:hAnsi="Lato"/>
+          <w:color w:val="000000"/>
+        </w:rPr>
+        <w:lastRenderedPageBreak/>
+        <w:t>justify-content</w:t>
+      </w:r>
+      <w:proofErr w:type="spellEnd"/>
+    </w:p>
+    <w:p>
+      <w:pPr>
+        <w:numPr>
+          <w:ilvl w:val="0"/>
+          <w:numId w:val="3"/>
+        </w:numPr>
+        <w:shd w:val="clear" w:color="auto" w:fill="FFFFFF"/>
+        <w:spacing w:after="75" w:line="240" w:lineRule="auto"/>
+        <w:rPr>
+          <w:rFonts w:ascii="Segoe UI" w:eastAsia="Times New Roman" w:hAnsi="Segoe UI" w:cs="Segoe UI"/>
+          <w:color w:val="000000"/>
+          <w:kern w:val="0"/>
+          <w:sz w:val="30"/>
+          <w:szCs w:val="30"/>
+          <w:lang w:val="en-US" w:eastAsia="es-ES"/>
+          <w14:ligatures w14:val="none"/>
+        </w:rPr>
+      </w:pPr>
+      <w:r>
+        <w:rPr>
+          <w:rFonts w:ascii="Consolas" w:eastAsia="Times New Roman" w:hAnsi="Consolas" w:cs="Courier New"/>
+          <w:color w:val="000000"/>
+          <w:kern w:val="0"/>
+          <w:sz w:val="26"/>
+          <w:szCs w:val="26"/>
+          <w:lang w:val="en-US" w:eastAsia="es-ES"/>
+          <w14:ligatures w14:val="none"/>
+        </w:rPr>
+        <w:t>flex-start</w:t>
+      </w:r>
+      <w:r>
+        <w:rPr>
+          <w:rFonts w:ascii="Segoe UI" w:eastAsia="Times New Roman" w:hAnsi="Segoe UI" w:cs="Segoe UI"/>
+          <w:color w:val="000000"/>
+          <w:kern w:val="0"/>
+          <w:sz w:val="30"/>
+          <w:szCs w:val="30"/>
+          <w:lang w:val="en-US" w:eastAsia="es-ES"/>
+          <w14:ligatures w14:val="none"/>
+        </w:rPr>
+        <w:t> (default): items are packed toward the start of the flex-direction.</w:t>
+      </w:r>
+    </w:p>
+    <w:p>
+      <w:pPr>
+        <w:numPr>
+          <w:ilvl w:val="0"/>
+          <w:numId w:val="3"/>
+        </w:numPr>
+        <w:shd w:val="clear" w:color="auto" w:fill="FFFFFF"/>
+        <w:spacing w:after="75" w:line="240" w:lineRule="auto"/>
+        <w:rPr>
+          <w:rFonts w:ascii="Segoe UI" w:eastAsia="Times New Roman" w:hAnsi="Segoe UI" w:cs="Segoe UI"/>
+          <w:color w:val="000000"/>
+          <w:kern w:val="0"/>
+          <w:sz w:val="30"/>
+          <w:szCs w:val="30"/>
+          <w:lang w:val="en-US" w:eastAsia="es-ES"/>
+          <w14:ligatures w14:val="none"/>
+        </w:rPr>
+      </w:pPr>
+      <w:r>
+        <w:rPr>
+          <w:rFonts w:ascii="Consolas" w:eastAsia="Times New Roman" w:hAnsi="Consolas" w:cs="Courier New"/>
+          <w:color w:val="000000"/>
+          <w:kern w:val="0"/>
+          <w:sz w:val="26"/>
+          <w:szCs w:val="26"/>
+          <w:lang w:val="en-US" w:eastAsia="es-ES"/>
+          <w14:ligatures w14:val="none"/>
+        </w:rPr>
+        <w:t>flex-end</w:t>
+      </w:r>
+      <w:r>
+        <w:rPr>
+          <w:rFonts w:ascii="Segoe UI" w:eastAsia="Times New Roman" w:hAnsi="Segoe UI" w:cs="Segoe UI"/>
+          <w:color w:val="000000"/>
+          <w:kern w:val="0"/>
+          <w:sz w:val="30"/>
+          <w:szCs w:val="30"/>
+          <w:lang w:val="en-US" w:eastAsia="es-ES"/>
+          <w14:ligatures w14:val="none"/>
+        </w:rPr>
+        <w:t>: items are packed toward the end of the flex-direction.</w:t>
+      </w:r>
+    </w:p>
+    <w:p>
+      <w:pPr>
+        <w:numPr>
+          <w:ilvl w:val="0"/>
+          <w:numId w:val="3"/>
+        </w:numPr>
+        <w:shd w:val="clear" w:color="auto" w:fill="FFFFFF"/>
+        <w:spacing w:after="75" w:line="240" w:lineRule="auto"/>
+        <w:rPr>
+          <w:rFonts w:ascii="Segoe UI" w:eastAsia="Times New Roman" w:hAnsi="Segoe UI" w:cs="Segoe UI"/>
+          <w:color w:val="000000"/>
+          <w:kern w:val="0"/>
+          <w:sz w:val="30"/>
+          <w:szCs w:val="30"/>
+          <w:lang w:val="en-US" w:eastAsia="es-ES"/>
+          <w14:ligatures w14:val="none"/>
+        </w:rPr>
+      </w:pPr>
+      <w:r>
+        <w:rPr>
+          <w:rFonts w:ascii="Consolas" w:eastAsia="Times New Roman" w:hAnsi="Consolas" w:cs="Courier New"/>
+          <w:color w:val="000000"/>
+          <w:kern w:val="0"/>
+          <w:sz w:val="26"/>
+          <w:szCs w:val="26"/>
+          <w:lang w:val="en-US" w:eastAsia="es-ES"/>
+          <w14:ligatures w14:val="none"/>
+        </w:rPr>
+        <w:t>start</w:t>
+      </w:r>
+      <w:r>
+        <w:rPr>
+          <w:rFonts w:ascii="Segoe UI" w:eastAsia="Times New Roman" w:hAnsi="Segoe UI" w:cs="Segoe UI"/>
+          <w:color w:val="000000"/>
+          <w:kern w:val="0"/>
+          <w:sz w:val="30"/>
+          <w:szCs w:val="30"/>
+          <w:lang w:val="en-US" w:eastAsia="es-ES"/>
+          <w14:ligatures w14:val="none"/>
+        </w:rPr>
+        <w:t>: items are packed toward the start of the </w:t>
+      </w:r>
+      <w:r>
+        <w:rPr>
+          <w:rFonts w:ascii="Consolas" w:eastAsia="Times New Roman" w:hAnsi="Consolas" w:cs="Courier New"/>
+          <w:color w:val="000000"/>
+          <w:kern w:val="0"/>
+          <w:sz w:val="26"/>
+          <w:szCs w:val="26"/>
+          <w:lang w:val="en-US" w:eastAsia="es-ES"/>
+          <w14:ligatures w14:val="none"/>
+        </w:rPr>
+        <w:t>writing-mode</w:t>
+      </w:r>
+      <w:r>
+        <w:rPr>
+          <w:rFonts w:ascii="Segoe UI" w:eastAsia="Times New Roman" w:hAnsi="Segoe UI" w:cs="Segoe UI"/>
+          <w:color w:val="000000"/>
+          <w:kern w:val="0"/>
+          <w:sz w:val="30"/>
+          <w:szCs w:val="30"/>
+          <w:lang w:val="en-US" w:eastAsia="es-ES"/>
+          <w14:ligatures w14:val="none"/>
+        </w:rPr>
+        <w:t> direction.</w:t>
+      </w:r>
+    </w:p>
+    <w:p>
+      <w:pPr>
+        <w:numPr>
+          <w:ilvl w:val="0"/>
+          <w:numId w:val="3"/>
+        </w:numPr>
+        <w:shd w:val="clear" w:color="auto" w:fill="FFFFFF"/>
+        <w:spacing w:after="75" w:line="240" w:lineRule="auto"/>
+        <w:rPr>
+          <w:rFonts w:ascii="Segoe UI" w:eastAsia="Times New Roman" w:hAnsi="Segoe UI" w:cs="Segoe UI"/>
+          <w:color w:val="000000"/>
+          <w:kern w:val="0"/>
+          <w:sz w:val="30"/>
+          <w:szCs w:val="30"/>
+          <w:lang w:val="en-US" w:eastAsia="es-ES"/>
+          <w14:ligatures w14:val="none"/>
+        </w:rPr>
+      </w:pPr>
+      <w:r>
+        <w:rPr>
+          <w:rFonts w:ascii="Consolas" w:eastAsia="Times New Roman" w:hAnsi="Consolas" w:cs="Courier New"/>
+          <w:color w:val="000000"/>
+          <w:kern w:val="0"/>
+          <w:sz w:val="26"/>
+          <w:szCs w:val="26"/>
+          <w:lang w:val="en-US" w:eastAsia="es-ES"/>
+          <w14:ligatures w14:val="none"/>
+        </w:rPr>
+        <w:t>end</w:t>
+      </w:r>
+      <w:r>
+        <w:rPr>
+          <w:rFonts w:ascii="Segoe UI" w:eastAsia="Times New Roman" w:hAnsi="Segoe UI" w:cs="Segoe UI"/>
+          <w:color w:val="000000"/>
+          <w:kern w:val="0"/>
+          <w:sz w:val="30"/>
+          <w:szCs w:val="30"/>
+          <w:lang w:val="en-US" w:eastAsia="es-ES"/>
+          <w14:ligatures w14:val="none"/>
+        </w:rPr>
+        <w:t>: items are packed toward the end of the </w:t>
+      </w:r>
+      <w:r>
+        <w:rPr>
+          <w:rFonts w:ascii="Consolas" w:eastAsia="Times New Roman" w:hAnsi="Consolas" w:cs="Courier New"/>
+          <w:color w:val="000000"/>
+          <w:kern w:val="0"/>
+          <w:sz w:val="26"/>
+          <w:szCs w:val="26"/>
+          <w:lang w:val="en-US" w:eastAsia="es-ES"/>
+          <w14:ligatures w14:val="none"/>
+        </w:rPr>
+        <w:t>writing-mode</w:t>
+      </w:r>
+      <w:r>
+        <w:rPr>
+          <w:rFonts w:ascii="Segoe UI" w:eastAsia="Times New Roman" w:hAnsi="Segoe UI" w:cs="Segoe UI"/>
+          <w:color w:val="000000"/>
+          <w:kern w:val="0"/>
+          <w:sz w:val="30"/>
+          <w:szCs w:val="30"/>
+          <w:lang w:val="en-US" w:eastAsia="es-ES"/>
+          <w14:ligatures w14:val="none"/>
+        </w:rPr>
+        <w:t> direction.</w:t>
+      </w:r>
+    </w:p>
+    <w:p>
+      <w:pPr>
+        <w:numPr>
+          <w:ilvl w:val="0"/>
+          <w:numId w:val="3"/>
+        </w:numPr>
+        <w:shd w:val="clear" w:color="auto" w:fill="FFFFFF"/>
+        <w:spacing w:after="75" w:line="240" w:lineRule="auto"/>
+        <w:rPr>
+          <w:rFonts w:ascii="Segoe UI" w:eastAsia="Times New Roman" w:hAnsi="Segoe UI" w:cs="Segoe UI"/>
+          <w:color w:val="000000"/>
+          <w:kern w:val="0"/>
+          <w:sz w:val="30"/>
+          <w:szCs w:val="30"/>
+          <w:lang w:val="en-US" w:eastAsia="es-ES"/>
+          <w14:ligatures w14:val="none"/>
+        </w:rPr>
+      </w:pPr>
+      <w:r>
+        <w:rPr>
+          <w:rFonts w:ascii="Consolas" w:eastAsia="Times New Roman" w:hAnsi="Consolas" w:cs="Courier New"/>
+          <w:color w:val="000000"/>
+          <w:kern w:val="0"/>
+          <w:sz w:val="26"/>
+          <w:szCs w:val="26"/>
+          <w:lang w:val="en-US" w:eastAsia="es-ES"/>
+          <w14:ligatures w14:val="none"/>
+        </w:rPr>
+        <w:t>left</w:t>
+      </w:r>
+      <w:r>
+        <w:rPr>
+          <w:rFonts w:ascii="Segoe UI" w:eastAsia="Times New Roman" w:hAnsi="Segoe UI" w:cs="Segoe UI"/>
+          <w:color w:val="000000"/>
+          <w:kern w:val="0"/>
+          <w:sz w:val="30"/>
+          <w:szCs w:val="30"/>
+          <w:lang w:val="en-US" w:eastAsia="es-ES"/>
+          <w14:ligatures w14:val="none"/>
+        </w:rPr>
+        <w:t>: items are packed toward left edge of the container, unless that doesn’t make sense with the </w:t>
+      </w:r>
+      <w:r>
+        <w:rPr>
+          <w:rFonts w:ascii="Consolas" w:eastAsia="Times New Roman" w:hAnsi="Consolas" w:cs="Courier New"/>
+          <w:color w:val="000000"/>
+          <w:kern w:val="0"/>
+          <w:sz w:val="26"/>
+          <w:szCs w:val="26"/>
+          <w:lang w:val="en-US" w:eastAsia="es-ES"/>
+          <w14:ligatures w14:val="none"/>
+        </w:rPr>
+        <w:t>flex-direction</w:t>
+      </w:r>
+      <w:r>
+        <w:rPr>
+          <w:rFonts w:ascii="Segoe UI" w:eastAsia="Times New Roman" w:hAnsi="Segoe UI" w:cs="Segoe UI"/>
+          <w:color w:val="000000"/>
+          <w:kern w:val="0"/>
+          <w:sz w:val="30"/>
+          <w:szCs w:val="30"/>
+          <w:lang w:val="en-US" w:eastAsia="es-ES"/>
+          <w14:ligatures w14:val="none"/>
+        </w:rPr>
+        <w:t>, then it behaves like </w:t>
+      </w:r>
+      <w:r>
+        <w:rPr>
+          <w:rFonts w:ascii="Consolas" w:eastAsia="Times New Roman" w:hAnsi="Consolas" w:cs="Courier New"/>
+          <w:color w:val="000000"/>
+          <w:kern w:val="0"/>
+          <w:sz w:val="26"/>
+          <w:szCs w:val="26"/>
+          <w:lang w:val="en-US" w:eastAsia="es-ES"/>
+          <w14:ligatures w14:val="none"/>
+        </w:rPr>
+        <w:t>start</w:t>
+      </w:r>
+      <w:r>
+        <w:rPr>
+          <w:rFonts w:ascii="Segoe UI" w:eastAsia="Times New Roman" w:hAnsi="Segoe UI" w:cs="Segoe UI"/>
+          <w:color w:val="000000"/>
+          <w:kern w:val="0"/>
+          <w:sz w:val="30"/>
+          <w:szCs w:val="30"/>
+          <w:lang w:val="en-US" w:eastAsia="es-ES"/>
+          <w14:ligatures w14:val="none"/>
+        </w:rPr>
+        <w:t>.</w:t>
+      </w:r>
+    </w:p>
+    <w:p>
+      <w:pPr>
+        <w:numPr>
+          <w:ilvl w:val="0"/>
+          <w:numId w:val="3"/>
+        </w:numPr>
+        <w:shd w:val="clear" w:color="auto" w:fill="FFFFFF"/>
+        <w:spacing w:after="75" w:line="240" w:lineRule="auto"/>
+        <w:rPr>
+          <w:rFonts w:ascii="Segoe UI" w:eastAsia="Times New Roman" w:hAnsi="Segoe UI" w:cs="Segoe UI"/>
+          <w:color w:val="000000"/>
+          <w:kern w:val="0"/>
+          <w:sz w:val="30"/>
+          <w:szCs w:val="30"/>
+          <w:lang w:val="en-US" w:eastAsia="es-ES"/>
+          <w14:ligatures w14:val="none"/>
+        </w:rPr>
+      </w:pPr>
+      <w:r>
+        <w:rPr>
+          <w:rFonts w:ascii="Consolas" w:eastAsia="Times New Roman" w:hAnsi="Consolas" w:cs="Courier New"/>
+          <w:color w:val="000000"/>
+          <w:kern w:val="0"/>
+          <w:sz w:val="26"/>
+          <w:szCs w:val="26"/>
+          <w:lang w:val="en-US" w:eastAsia="es-ES"/>
+          <w14:ligatures w14:val="none"/>
+        </w:rPr>
+        <w:t>right</w:t>
+      </w:r>
+      <w:r>
+        <w:rPr>
+          <w:rFonts w:ascii="Segoe UI" w:eastAsia="Times New Roman" w:hAnsi="Segoe UI" w:cs="Segoe UI"/>
+          <w:color w:val="000000"/>
+          <w:kern w:val="0"/>
+          <w:sz w:val="30"/>
+          <w:szCs w:val="30"/>
+          <w:lang w:val="en-US" w:eastAsia="es-ES"/>
+          <w14:ligatures w14:val="none"/>
+        </w:rPr>
+        <w:t>: items are packed toward right edge of the container, unless that doesn’t make sense with the </w:t>
+      </w:r>
+      <w:r>
+        <w:rPr>
+          <w:rFonts w:ascii="Consolas" w:eastAsia="Times New Roman" w:hAnsi="Consolas" w:cs="Courier New"/>
+          <w:color w:val="000000"/>
+          <w:kern w:val="0"/>
+          <w:sz w:val="26"/>
+          <w:szCs w:val="26"/>
+          <w:lang w:val="en-US" w:eastAsia="es-ES"/>
+          <w14:ligatures w14:val="none"/>
+        </w:rPr>
+        <w:t>flex-direction</w:t>
+      </w:r>
+      <w:r>
+        <w:rPr>
+          <w:rFonts w:ascii="Segoe UI" w:eastAsia="Times New Roman" w:hAnsi="Segoe UI" w:cs="Segoe UI"/>
+          <w:color w:val="000000"/>
+          <w:kern w:val="0"/>
+          <w:sz w:val="30"/>
+          <w:szCs w:val="30"/>
+          <w:lang w:val="en-US" w:eastAsia="es-ES"/>
+          <w14:ligatures w14:val="none"/>
+        </w:rPr>
+        <w:t>, then it behaves like </w:t>
+      </w:r>
+      <w:r>
+        <w:rPr>
+          <w:rFonts w:ascii="Consolas" w:eastAsia="Times New Roman" w:hAnsi="Consolas" w:cs="Courier New"/>
+          <w:color w:val="000000"/>
+          <w:kern w:val="0"/>
+          <w:sz w:val="26"/>
+          <w:szCs w:val="26"/>
+          <w:lang w:val="en-US" w:eastAsia="es-ES"/>
+          <w14:ligatures w14:val="none"/>
+        </w:rPr>
+        <w:t>end</w:t>
+      </w:r>
+      <w:r>
+        <w:rPr>
+          <w:rFonts w:ascii="Segoe UI" w:eastAsia="Times New Roman" w:hAnsi="Segoe UI" w:cs="Segoe UI"/>
+          <w:color w:val="000000"/>
+          <w:kern w:val="0"/>
+          <w:sz w:val="30"/>
+          <w:szCs w:val="30"/>
+          <w:lang w:val="en-US" w:eastAsia="es-ES"/>
+          <w14:ligatures w14:val="none"/>
+        </w:rPr>
+        <w:t>.</w:t>
+      </w:r>
+    </w:p>
+    <w:p>
+      <w:pPr>
+        <w:numPr>
+          <w:ilvl w:val="0"/>
+          <w:numId w:val="3"/>
+        </w:numPr>
+        <w:shd w:val="clear" w:color="auto" w:fill="FFFFFF"/>
+        <w:spacing w:after="75" w:line="240" w:lineRule="auto"/>
+        <w:rPr>
+          <w:rFonts w:ascii="Segoe UI" w:eastAsia="Times New Roman" w:hAnsi="Segoe UI" w:cs="Segoe UI"/>
+          <w:color w:val="000000"/>
+          <w:kern w:val="0"/>
+          <w:sz w:val="30"/>
+          <w:szCs w:val="30"/>
+          <w:lang w:val="en-US" w:eastAsia="es-ES"/>
+          <w14:ligatures w14:val="none"/>
+        </w:rPr>
+      </w:pPr>
+      <w:r>
+        <w:rPr>
+          <w:rFonts w:ascii="Consolas" w:eastAsia="Times New Roman" w:hAnsi="Consolas" w:cs="Courier New"/>
+          <w:color w:val="000000"/>
+          <w:kern w:val="0"/>
+          <w:sz w:val="26"/>
+          <w:szCs w:val="26"/>
+          <w:lang w:val="en-US" w:eastAsia="es-ES"/>
+          <w14:ligatures w14:val="none"/>
+        </w:rPr>
+        <w:t>center</w:t>
+      </w:r>
+      <w:r>
+        <w:rPr>
+          <w:rFonts w:ascii="Segoe UI" w:eastAsia="Times New Roman" w:hAnsi="Segoe UI" w:cs="Segoe UI"/>
+          <w:color w:val="000000"/>
+          <w:kern w:val="0"/>
+          <w:sz w:val="30"/>
+          <w:szCs w:val="30"/>
+          <w:lang w:val="en-US" w:eastAsia="es-ES"/>
+          <w14:ligatures w14:val="none"/>
+        </w:rPr>
+        <w:t>: items are centered along the line</w:t>
+      </w:r>
+    </w:p>
+    <w:p>
+      <w:pPr>
+        <w:numPr>
+          <w:ilvl w:val="0"/>
+          <w:numId w:val="3"/>
+        </w:numPr>
+        <w:shd w:val="clear" w:color="auto" w:fill="FFFFFF"/>
+        <w:spacing w:after="75" w:line="240" w:lineRule="auto"/>
+        <w:rPr>
+          <w:rFonts w:ascii="Segoe UI" w:eastAsia="Times New Roman" w:hAnsi="Segoe UI" w:cs="Segoe UI"/>
+          <w:color w:val="000000"/>
+          <w:kern w:val="0"/>
+          <w:sz w:val="30"/>
+          <w:szCs w:val="30"/>
+          <w:lang w:val="en-US" w:eastAsia="es-ES"/>
+          <w14:ligatures w14:val="none"/>
+        </w:rPr>
+      </w:pPr>
+      <w:r>
+        <w:rPr>
+          <w:rFonts w:ascii="Consolas" w:eastAsia="Times New Roman" w:hAnsi="Consolas" w:cs="Courier New"/>
+          <w:color w:val="000000"/>
+          <w:kern w:val="0"/>
+          <w:sz w:val="26"/>
+          <w:szCs w:val="26"/>
+          <w:lang w:val="en-US" w:eastAsia="es-ES"/>
+          <w14:ligatures w14:val="none"/>
+        </w:rPr>
+        <w:t>space-between</w:t>
+      </w:r>
+      <w:r>
+        <w:rPr>
+          <w:rFonts w:ascii="Segoe UI" w:eastAsia="Times New Roman" w:hAnsi="Segoe UI" w:cs="Segoe UI"/>
+          <w:color w:val="000000"/>
+          <w:kern w:val="0"/>
+          <w:sz w:val="30"/>
+          <w:szCs w:val="30"/>
+          <w:lang w:val="en-US" w:eastAsia="es-ES"/>
+          <w14:ligatures w14:val="none"/>
+        </w:rPr>
+        <w:t>: items are evenly distributed in the line; first item is on the start line, last item on the end line</w:t>
+      </w:r>
+    </w:p>
+    <w:p>
+      <w:pPr>
+        <w:numPr>
+          <w:ilvl w:val="0"/>
+          <w:numId w:val="3"/>
+        </w:numPr>
+        <w:shd w:val="clear" w:color="auto" w:fill="FFFFFF"/>
+        <w:spacing w:after="75" w:line="240" w:lineRule="auto"/>
+        <w:rPr>
+          <w:rFonts w:ascii="Segoe UI" w:eastAsia="Times New Roman" w:hAnsi="Segoe UI" w:cs="Segoe UI"/>
+          <w:color w:val="000000"/>
+          <w:kern w:val="0"/>
+          <w:sz w:val="30"/>
+          <w:szCs w:val="30"/>
+          <w:lang w:val="en-US" w:eastAsia="es-ES"/>
+          <w14:ligatures w14:val="none"/>
+        </w:rPr>
+      </w:pPr>
+      <w:r>
+        <w:rPr>
+          <w:rFonts w:ascii="Consolas" w:eastAsia="Times New Roman" w:hAnsi="Consolas" w:cs="Courier New"/>
+          <w:color w:val="000000"/>
+          <w:kern w:val="0"/>
+          <w:sz w:val="26"/>
+          <w:szCs w:val="26"/>
+          <w:lang w:val="en-US" w:eastAsia="es-ES"/>
+          <w14:ligatures w14:val="none"/>
+        </w:rPr>
+        <w:t>space-around</w:t>
+      </w:r>
+      <w:r>
+        <w:rPr>
+          <w:rFonts w:ascii="Segoe UI" w:eastAsia="Times New Roman" w:hAnsi="Segoe UI" w:cs="Segoe UI"/>
+          <w:color w:val="000000"/>
+          <w:kern w:val="0"/>
+          <w:sz w:val="30"/>
+          <w:szCs w:val="30"/>
+          <w:lang w:val="en-US" w:eastAsia="es-ES"/>
+          <w14:ligatures w14:val="none"/>
+        </w:rPr>
+        <w:t>: items are evenly distributed in the line with equal space around them.</w:t>
+      </w:r>
+    </w:p>
+    <w:p>
+      <w:pPr>
+        <w:numPr>
+          <w:ilvl w:val="0"/>
+          <w:numId w:val="3"/>
+        </w:numPr>
+        <w:shd w:val="clear" w:color="auto" w:fill="FFFFFF"/>
+        <w:spacing w:after="75" w:line="240" w:lineRule="auto"/>
+        <w:rPr>
+          <w:rFonts w:ascii="Segoe UI" w:eastAsia="Times New Roman" w:hAnsi="Segoe UI" w:cs="Segoe UI"/>
+          <w:color w:val="000000"/>
+          <w:kern w:val="0"/>
+          <w:sz w:val="30"/>
+          <w:szCs w:val="30"/>
+          <w:lang w:val="en-US" w:eastAsia="es-ES"/>
+          <w14:ligatures w14:val="none"/>
+        </w:rPr>
+      </w:pPr>
+      <w:r>
+        <w:rPr>
+          <w:rFonts w:ascii="Consolas" w:eastAsia="Times New Roman" w:hAnsi="Consolas" w:cs="Courier New"/>
+          <w:color w:val="000000"/>
+          <w:kern w:val="0"/>
+          <w:sz w:val="26"/>
+          <w:szCs w:val="26"/>
+          <w:lang w:val="en-US" w:eastAsia="es-ES"/>
+          <w14:ligatures w14:val="none"/>
+        </w:rPr>
+        <w:t>space-evenly</w:t>
+      </w:r>
+      <w:r>
+        <w:rPr>
+          <w:rFonts w:ascii="Segoe UI" w:eastAsia="Times New Roman" w:hAnsi="Segoe UI" w:cs="Segoe UI"/>
+          <w:color w:val="000000"/>
+          <w:kern w:val="0"/>
+          <w:sz w:val="30"/>
+          <w:szCs w:val="30"/>
+          <w:lang w:val="en-US" w:eastAsia="es-ES"/>
+          <w14:ligatures w14:val="none"/>
+        </w:rPr>
+        <w:t>: items are distributed so that the spacing between any two items (and the space to the edges) is equal.</w:t>
+      </w:r>
+    </w:p>
+    <w:p>
+      <w:pPr>
+        <w:pStyle w:val="Ttulo4"/>
+        <w:shd w:val="clear" w:color="auto" w:fill="FFFFFF"/>
+        <w:rPr>
           <w:rFonts w:ascii="Consolas" w:hAnsi="Consolas"/>
           <w:b w:val="0"/>
           <w:bCs w:val="0"/>
@@ -1599,6 +2328,914 @@
           <w:rFonts w:ascii="Lato" w:hAnsi="Lato"/>
           <w:color w:val="000000"/>
           <w:lang w:val="en-US"/>
+        </w:rPr>
+      </w:pPr>
+    </w:p>
+    <w:p>
+      <w:pPr>
+        <w:pStyle w:val="Ttulo4"/>
+        <w:shd w:val="clear" w:color="auto" w:fill="FFFFFF"/>
+        <w:rPr>
+          <w:rFonts w:ascii="Lato" w:hAnsi="Lato"/>
+          <w:color w:val="000000"/>
+          <w:lang w:val="en-US"/>
+        </w:rPr>
+      </w:pPr>
+    </w:p>
+    <w:p>
+      <w:pPr>
+        <w:pStyle w:val="Ttulo4"/>
+        <w:shd w:val="clear" w:color="auto" w:fill="FFFFFF"/>
+        <w:rPr>
+          <w:rFonts w:ascii="Lato" w:hAnsi="Lato"/>
+          <w:color w:val="000000"/>
+          <w:lang w:val="en-US"/>
+        </w:rPr>
+      </w:pPr>
+    </w:p>
+    <w:p>
+      <w:pPr>
+        <w:pStyle w:val="Ttulo4"/>
+        <w:shd w:val="clear" w:color="auto" w:fill="FFFFFF"/>
+        <w:rPr>
+          <w:rFonts w:ascii="Lato" w:hAnsi="Lato"/>
+          <w:color w:val="000000"/>
+          <w:lang w:val="en-US"/>
+        </w:rPr>
+      </w:pPr>
+    </w:p>
+    <w:p>
+      <w:pPr>
+        <w:pStyle w:val="Ttulo4"/>
+        <w:shd w:val="clear" w:color="auto" w:fill="FFFFFF"/>
+        <w:rPr>
+          <w:rFonts w:ascii="Lato" w:hAnsi="Lato"/>
+          <w:color w:val="000000"/>
+          <w:lang w:val="en-US"/>
+        </w:rPr>
+      </w:pPr>
+    </w:p>
+    <w:p>
+      <w:pPr>
+        <w:pStyle w:val="Ttulo4"/>
+        <w:shd w:val="clear" w:color="auto" w:fill="FFFFFF"/>
+        <w:rPr>
+          <w:rFonts w:ascii="Lato" w:hAnsi="Lato"/>
+          <w:color w:val="000000"/>
+          <w:lang w:val="en-US"/>
+        </w:rPr>
+      </w:pPr>
+    </w:p>
+    <w:p>
+      <w:pPr>
+        <w:pStyle w:val="Ttulo4"/>
+        <w:shd w:val="clear" w:color="auto" w:fill="FFFFFF"/>
+        <w:rPr>
+          <w:rFonts w:ascii="Lato" w:hAnsi="Lato"/>
+          <w:color w:val="000000"/>
+          <w:lang w:val="en-US"/>
+        </w:rPr>
+      </w:pPr>
+    </w:p>
+    <w:p>
+      <w:pPr>
+        <w:pStyle w:val="Ttulo4"/>
+        <w:shd w:val="clear" w:color="auto" w:fill="FFFFFF"/>
+        <w:rPr>
+          <w:rFonts w:ascii="Lato" w:hAnsi="Lato"/>
+          <w:color w:val="000000"/>
+          <w:lang w:val="en-US"/>
+        </w:rPr>
+      </w:pPr>
+    </w:p>
+    <w:p>
+      <w:pPr>
+        <w:pStyle w:val="Ttulo4"/>
+        <w:shd w:val="clear" w:color="auto" w:fill="FFFFFF"/>
+        <w:rPr>
+          <w:rFonts w:ascii="Lato" w:hAnsi="Lato"/>
+          <w:color w:val="000000"/>
+          <w:lang w:val="en-US"/>
+        </w:rPr>
+      </w:pPr>
+    </w:p>
+    <w:p>
+      <w:pPr>
+        <w:pStyle w:val="Ttulo4"/>
+        <w:shd w:val="clear" w:color="auto" w:fill="FFFFFF"/>
+        <w:rPr>
+          <w:rFonts w:ascii="Lato" w:hAnsi="Lato"/>
+          <w:color w:val="000000"/>
+          <w:lang w:val="en-US"/>
+        </w:rPr>
+      </w:pPr>
+    </w:p>
+    <w:p>
+      <w:pPr>
+        <w:pStyle w:val="Ttulo4"/>
+        <w:shd w:val="clear" w:color="auto" w:fill="FFFFFF"/>
+        <w:rPr>
+          <w:rFonts w:ascii="Lato" w:hAnsi="Lato"/>
+          <w:color w:val="000000"/>
+          <w:lang w:val="en-US"/>
+        </w:rPr>
+      </w:pPr>
+    </w:p>
+    <w:p>
+      <w:pPr>
+        <w:pStyle w:val="Ttulo4"/>
+        <w:shd w:val="clear" w:color="auto" w:fill="FFFFFF"/>
+        <w:rPr>
+          <w:rFonts w:ascii="Lato" w:hAnsi="Lato"/>
+          <w:color w:val="000000"/>
+          <w:lang w:val="en-US"/>
+        </w:rPr>
+      </w:pPr>
+    </w:p>
+    <w:p>
+      <w:pPr>
+        <w:pStyle w:val="Ttulo4"/>
+        <w:shd w:val="clear" w:color="auto" w:fill="FFFFFF"/>
+        <w:rPr>
+          <w:rFonts w:ascii="Lato" w:hAnsi="Lato"/>
+          <w:color w:val="000000"/>
+          <w:lang w:val="en-US"/>
+        </w:rPr>
+      </w:pPr>
+    </w:p>
+    <w:p>
+      <w:pPr>
+        <w:pStyle w:val="Ttulo4"/>
+        <w:shd w:val="clear" w:color="auto" w:fill="FFFFFF"/>
+        <w:rPr>
+          <w:rFonts w:ascii="Lato" w:hAnsi="Lato"/>
+          <w:color w:val="000000"/>
+          <w:lang w:val="en-US"/>
+        </w:rPr>
+      </w:pPr>
+    </w:p>
+    <w:p>
+      <w:pPr>
+        <w:pStyle w:val="Ttulo4"/>
+        <w:shd w:val="clear" w:color="auto" w:fill="FFFFFF"/>
+        <w:rPr>
+          <w:rFonts w:ascii="Lato" w:hAnsi="Lato"/>
+          <w:color w:val="000000"/>
+          <w:lang w:val="en-US"/>
+        </w:rPr>
+      </w:pPr>
+    </w:p>
+    <w:p>
+      <w:pPr>
+        <w:pStyle w:val="Ttulo4"/>
+        <w:shd w:val="clear" w:color="auto" w:fill="FFFFFF"/>
+        <w:rPr>
+          <w:rFonts w:ascii="Lato" w:hAnsi="Lato"/>
+          <w:color w:val="000000"/>
+          <w:lang w:val="en-US"/>
+        </w:rPr>
+      </w:pPr>
+    </w:p>
+    <w:p>
+      <w:pPr>
+        <w:pStyle w:val="Ttulo4"/>
+        <w:shd w:val="clear" w:color="auto" w:fill="FFFFFF"/>
+        <w:rPr>
+          <w:rFonts w:ascii="Lato" w:hAnsi="Lato"/>
+          <w:color w:val="000000"/>
+          <w:lang w:val="en-US"/>
+        </w:rPr>
+      </w:pPr>
+    </w:p>
+    <w:p>
+      <w:pPr>
+        <w:pStyle w:val="Ttulo4"/>
+        <w:shd w:val="clear" w:color="auto" w:fill="FFFFFF"/>
+        <w:rPr>
+          <w:rFonts w:ascii="Lato" w:hAnsi="Lato"/>
+          <w:color w:val="000000"/>
+          <w:lang w:val="en-US"/>
+        </w:rPr>
+      </w:pPr>
+    </w:p>
+    <w:p>
+      <w:pPr>
+        <w:pStyle w:val="Ttulo4"/>
+        <w:shd w:val="clear" w:color="auto" w:fill="FFFFFF"/>
+        <w:rPr>
+          <w:rFonts w:ascii="Lato" w:hAnsi="Lato"/>
+          <w:color w:val="000000"/>
+          <w:lang w:val="en-US"/>
+        </w:rPr>
+      </w:pPr>
+    </w:p>
+    <w:p>
+      <w:pPr>
+        <w:pStyle w:val="Ttulo4"/>
+        <w:shd w:val="clear" w:color="auto" w:fill="FFFFFF"/>
+        <w:rPr>
+          <w:rFonts w:ascii="Lato" w:hAnsi="Lato"/>
+          <w:color w:val="000000"/>
+          <w:lang w:val="en-US"/>
+        </w:rPr>
+      </w:pPr>
+    </w:p>
+    <w:p>
+      <w:pPr>
+        <w:pStyle w:val="Ttulo4"/>
+        <w:shd w:val="clear" w:color="auto" w:fill="FFFFFF"/>
+        <w:rPr>
+          <w:rFonts w:ascii="Lato" w:hAnsi="Lato"/>
+          <w:color w:val="000000"/>
+          <w:lang w:val="en-US"/>
+        </w:rPr>
+      </w:pPr>
+    </w:p>
+    <w:p>
+      <w:pPr>
+        <w:pStyle w:val="Ttulo4"/>
+        <w:shd w:val="clear" w:color="auto" w:fill="FFFFFF"/>
+        <w:rPr>
+          <w:rFonts w:ascii="Lato" w:hAnsi="Lato"/>
+          <w:color w:val="000000"/>
+          <w:lang w:val="en-US"/>
+        </w:rPr>
+      </w:pPr>
+    </w:p>
+    <w:p>
+      <w:pPr>
+        <w:pStyle w:val="Ttulo4"/>
+        <w:shd w:val="clear" w:color="auto" w:fill="FFFFFF"/>
+        <w:rPr>
+          <w:rFonts w:ascii="Lato" w:hAnsi="Lato"/>
+          <w:color w:val="000000"/>
+          <w:lang w:val="en-US"/>
+        </w:rPr>
+      </w:pPr>
+    </w:p>
+    <w:p>
+      <w:pPr>
+        <w:pStyle w:val="Ttulo4"/>
+        <w:shd w:val="clear" w:color="auto" w:fill="FFFFFF"/>
+        <w:rPr>
+          <w:rFonts w:ascii="Lato" w:hAnsi="Lato"/>
+          <w:color w:val="000000"/>
+          <w:lang w:val="en-US"/>
+        </w:rPr>
+      </w:pPr>
+    </w:p>
+    <w:p>
+      <w:pPr>
+        <w:pStyle w:val="Ttulo4"/>
+        <w:shd w:val="clear" w:color="auto" w:fill="FFFFFF"/>
+        <w:rPr>
+          <w:rFonts w:ascii="Lato" w:hAnsi="Lato"/>
+          <w:color w:val="000000"/>
+          <w:lang w:val="en-US"/>
+        </w:rPr>
+      </w:pPr>
+    </w:p>
+    <w:p>
+      <w:pPr>
+        <w:pStyle w:val="Ttulo4"/>
+        <w:shd w:val="clear" w:color="auto" w:fill="FFFFFF"/>
+        <w:rPr>
+          <w:rFonts w:ascii="Lato" w:hAnsi="Lato"/>
+          <w:color w:val="000000"/>
+          <w:lang w:val="en-US"/>
+        </w:rPr>
+      </w:pPr>
+    </w:p>
+    <w:p>
+      <w:pPr>
+        <w:pStyle w:val="Ttulo4"/>
+        <w:shd w:val="clear" w:color="auto" w:fill="FFFFFF"/>
+        <w:rPr>
+          <w:rFonts w:ascii="Lato" w:hAnsi="Lato"/>
+          <w:color w:val="000000"/>
+          <w:lang w:val="en-US"/>
+        </w:rPr>
+      </w:pPr>
+    </w:p>
+    <w:p>
+      <w:pPr>
+        <w:pStyle w:val="Ttulo4"/>
+        <w:shd w:val="clear" w:color="auto" w:fill="FFFFFF"/>
+        <w:rPr>
+          <w:rFonts w:ascii="Lato" w:hAnsi="Lato"/>
+          <w:color w:val="000000"/>
+          <w:lang w:val="en-US"/>
+        </w:rPr>
+      </w:pPr>
+      <w:r>
+        <w:rPr>
+          <w:rFonts w:ascii="Lato" w:hAnsi="Lato"/>
+          <w:color w:val="000000"/>
+          <w:lang w:val="en-US"/>
+        </w:rPr>
+        <w:drawing>
+          <wp:anchor distT="0" distB="0" distL="114300" distR="114300" simplePos="0" relativeHeight="251660288" behindDoc="0" locked="0" layoutInCell="1" allowOverlap="1" wp14:anchorId="67E993DB" wp14:editId="0C06AF72">
+            <wp:simplePos x="0" y="0"/>
+            <wp:positionH relativeFrom="column">
+              <wp:posOffset>1905</wp:posOffset>
+            </wp:positionH>
+            <wp:positionV relativeFrom="paragraph">
+              <wp:posOffset>-7649210</wp:posOffset>
+            </wp:positionV>
+            <wp:extent cx="4915586" cy="7154273"/>
+            <wp:effectExtent l="0" t="0" r="0" b="8890"/>
+            <wp:wrapNone/>
+            <wp:docPr id="1970266375" name="Imagen 3"/>
+            <wp:cNvGraphicFramePr>
+              <a:graphicFrameLocks xmlns:a="http://schemas.openxmlformats.org/drawingml/2006/main" noChangeAspect="1"/>
+            </wp:cNvGraphicFramePr>
+            <a:graphic xmlns:a="http://schemas.openxmlformats.org/drawingml/2006/main">
+              <a:graphicData uri="http://schemas.openxmlformats.org/drawingml/2006/picture">
+                <pic:pic xmlns:pic="http://schemas.openxmlformats.org/drawingml/2006/picture">
+                  <pic:nvPicPr>
+                    <pic:cNvPr id="1970266375" name=""/>
+                    <pic:cNvPicPr/>
+                  </pic:nvPicPr>
+                  <pic:blipFill>
+                    <a:blip r:embed="rId7">
+                      <a:extLst>
+                        <a:ext uri="{28A0092B-C50C-407E-A947-70E740481C1C}">
+                          <a14:useLocalDpi xmlns:a14="http://schemas.microsoft.com/office/drawing/2010/main" val="0"/>
+                        </a:ext>
+                      </a:extLst>
+                    </a:blip>
+                    <a:stretch>
+                      <a:fillRect/>
+                    </a:stretch>
+                  </pic:blipFill>
+                  <pic:spPr>
+                    <a:xfrm>
+                      <a:off x="0" y="0"/>
+                      <a:ext cx="4915586" cy="7154273"/>
+                    </a:xfrm>
+                    <a:prstGeom prst="rect">
+                      <a:avLst/>
+                    </a:prstGeom>
+                  </pic:spPr>
+                </pic:pic>
+              </a:graphicData>
+            </a:graphic>
+          </wp:anchor>
+        </w:drawing>
+      </w:r>
+    </w:p>
+    <w:p>
+      <w:pPr>
+        <w:rPr>
+          <w:lang w:val="en-US" w:eastAsia="es-ES"/>
+        </w:rPr>
+      </w:pPr>
+    </w:p>
+    <w:p>
+      <w:pPr>
+        <w:rPr>
+          <w:lang w:val="en-US" w:eastAsia="es-ES"/>
+        </w:rPr>
+      </w:pPr>
+    </w:p>
+    <w:p>
+      <w:pPr>
+        <w:rPr>
+          <w:lang w:val="en-US" w:eastAsia="es-ES"/>
+        </w:rPr>
+      </w:pPr>
+    </w:p>
+    <w:p>
+      <w:pPr>
+        <w:pStyle w:val="Ttulo4"/>
+        <w:shd w:val="clear" w:color="auto" w:fill="FFFFFF"/>
+        <w:rPr>
+          <w:rFonts w:ascii="Lato" w:hAnsi="Lato"/>
+          <w:color w:val="000000"/>
+        </w:rPr>
+      </w:pPr>
+      <w:proofErr w:type="spellStart"/>
+      <w:r>
+        <w:rPr>
+          <w:rFonts w:ascii="Lato" w:hAnsi="Lato"/>
+          <w:color w:val="000000"/>
+        </w:rPr>
+        <w:t>align-</w:t>
+      </w:r>
+      <w:r>
+        <w:rPr>
+          <w:rFonts w:ascii="Lato" w:hAnsi="Lato"/>
+          <w:color w:val="000000"/>
+        </w:rPr>
+        <w:t>items</w:t>
+      </w:r>
+      <w:proofErr w:type="spellEnd"/>
+    </w:p>
+    <w:p>
+      <w:pPr>
+        <w:pStyle w:val="Ttulo4"/>
+        <w:shd w:val="clear" w:color="auto" w:fill="FFFFFF"/>
+        <w:rPr>
+          <w:rFonts w:ascii="Lato" w:hAnsi="Lato"/>
+          <w:color w:val="000000"/>
+        </w:rPr>
+      </w:pPr>
+    </w:p>
+    <w:p>
+      <w:pPr>
+        <w:pStyle w:val="Ttulo4"/>
+        <w:shd w:val="clear" w:color="auto" w:fill="FFFFFF"/>
+        <w:rPr>
+          <w:rFonts w:ascii="Lato" w:hAnsi="Lato"/>
+          <w:color w:val="000000"/>
+        </w:rPr>
+      </w:pPr>
+    </w:p>
+    <w:p>
+      <w:pPr>
+        <w:numPr>
+          <w:ilvl w:val="0"/>
+          <w:numId w:val="4"/>
+        </w:numPr>
+        <w:shd w:val="clear" w:color="auto" w:fill="FFFFFF"/>
+        <w:spacing w:after="75" w:line="240" w:lineRule="auto"/>
+        <w:rPr>
+          <w:rFonts w:ascii="Segoe UI" w:eastAsia="Times New Roman" w:hAnsi="Segoe UI" w:cs="Segoe UI"/>
+          <w:color w:val="000000"/>
+          <w:kern w:val="0"/>
+          <w:sz w:val="30"/>
+          <w:szCs w:val="30"/>
+          <w:lang w:val="en-US" w:eastAsia="es-ES"/>
+          <w14:ligatures w14:val="none"/>
+        </w:rPr>
+      </w:pPr>
+      <w:r>
+        <w:rPr>
+          <w:rFonts w:ascii="Consolas" w:eastAsia="Times New Roman" w:hAnsi="Consolas" w:cs="Courier New"/>
+          <w:color w:val="000000"/>
+          <w:kern w:val="0"/>
+          <w:sz w:val="26"/>
+          <w:szCs w:val="26"/>
+          <w:lang w:val="en-US" w:eastAsia="es-ES"/>
+          <w14:ligatures w14:val="none"/>
+        </w:rPr>
+        <w:t>flex-start</w:t>
+      </w:r>
+      <w:r>
+        <w:rPr>
+          <w:rFonts w:ascii="Segoe UI" w:eastAsia="Times New Roman" w:hAnsi="Segoe UI" w:cs="Segoe UI"/>
+          <w:color w:val="000000"/>
+          <w:kern w:val="0"/>
+          <w:sz w:val="30"/>
+          <w:szCs w:val="30"/>
+          <w:lang w:val="en-US" w:eastAsia="es-ES"/>
+          <w14:ligatures w14:val="none"/>
+        </w:rPr>
+        <w:t> / </w:t>
+      </w:r>
+      <w:r>
+        <w:rPr>
+          <w:rFonts w:ascii="Consolas" w:eastAsia="Times New Roman" w:hAnsi="Consolas" w:cs="Courier New"/>
+          <w:color w:val="000000"/>
+          <w:kern w:val="0"/>
+          <w:sz w:val="26"/>
+          <w:szCs w:val="26"/>
+          <w:lang w:val="en-US" w:eastAsia="es-ES"/>
+          <w14:ligatures w14:val="none"/>
+        </w:rPr>
+        <w:t>start</w:t>
+      </w:r>
+      <w:r>
+        <w:rPr>
+          <w:rFonts w:ascii="Segoe UI" w:eastAsia="Times New Roman" w:hAnsi="Segoe UI" w:cs="Segoe UI"/>
+          <w:color w:val="000000"/>
+          <w:kern w:val="0"/>
+          <w:sz w:val="30"/>
+          <w:szCs w:val="30"/>
+          <w:lang w:val="en-US" w:eastAsia="es-ES"/>
+          <w14:ligatures w14:val="none"/>
+        </w:rPr>
+        <w:t> / </w:t>
+      </w:r>
+      <w:r>
+        <w:rPr>
+          <w:rFonts w:ascii="Consolas" w:eastAsia="Times New Roman" w:hAnsi="Consolas" w:cs="Courier New"/>
+          <w:color w:val="000000"/>
+          <w:kern w:val="0"/>
+          <w:sz w:val="26"/>
+          <w:szCs w:val="26"/>
+          <w:lang w:val="en-US" w:eastAsia="es-ES"/>
+          <w14:ligatures w14:val="none"/>
+        </w:rPr>
+        <w:t>self-start</w:t>
+      </w:r>
+      <w:r>
+        <w:rPr>
+          <w:rFonts w:ascii="Segoe UI" w:eastAsia="Times New Roman" w:hAnsi="Segoe UI" w:cs="Segoe UI"/>
+          <w:color w:val="000000"/>
+          <w:kern w:val="0"/>
+          <w:sz w:val="30"/>
+          <w:szCs w:val="30"/>
+          <w:lang w:val="en-US" w:eastAsia="es-ES"/>
+          <w14:ligatures w14:val="none"/>
+        </w:rPr>
+        <w:t>: items are placed at the start of the cross axis. The difference between these is subtle, and is about respecting the </w:t>
+      </w:r>
+      <w:r>
+        <w:rPr>
+          <w:rFonts w:ascii="Consolas" w:eastAsia="Times New Roman" w:hAnsi="Consolas" w:cs="Courier New"/>
+          <w:color w:val="000000"/>
+          <w:kern w:val="0"/>
+          <w:sz w:val="26"/>
+          <w:szCs w:val="26"/>
+          <w:lang w:val="en-US" w:eastAsia="es-ES"/>
+          <w14:ligatures w14:val="none"/>
+        </w:rPr>
+        <w:t>flex-direction</w:t>
+      </w:r>
+      <w:r>
+        <w:rPr>
+          <w:rFonts w:ascii="Segoe UI" w:eastAsia="Times New Roman" w:hAnsi="Segoe UI" w:cs="Segoe UI"/>
+          <w:color w:val="000000"/>
+          <w:kern w:val="0"/>
+          <w:sz w:val="30"/>
+          <w:szCs w:val="30"/>
+          <w:lang w:val="en-US" w:eastAsia="es-ES"/>
+          <w14:ligatures w14:val="none"/>
+        </w:rPr>
+        <w:t> rules or the </w:t>
+      </w:r>
+      <w:r>
+        <w:rPr>
+          <w:rFonts w:ascii="Consolas" w:eastAsia="Times New Roman" w:hAnsi="Consolas" w:cs="Courier New"/>
+          <w:color w:val="000000"/>
+          <w:kern w:val="0"/>
+          <w:sz w:val="26"/>
+          <w:szCs w:val="26"/>
+          <w:lang w:val="en-US" w:eastAsia="es-ES"/>
+          <w14:ligatures w14:val="none"/>
+        </w:rPr>
+        <w:t>writing-mode</w:t>
+      </w:r>
+      <w:r>
+        <w:rPr>
+          <w:rFonts w:ascii="Segoe UI" w:eastAsia="Times New Roman" w:hAnsi="Segoe UI" w:cs="Segoe UI"/>
+          <w:color w:val="000000"/>
+          <w:kern w:val="0"/>
+          <w:sz w:val="30"/>
+          <w:szCs w:val="30"/>
+          <w:lang w:val="en-US" w:eastAsia="es-ES"/>
+          <w14:ligatures w14:val="none"/>
+        </w:rPr>
+        <w:t> rules.</w:t>
+      </w:r>
+    </w:p>
+    <w:p>
+      <w:pPr>
+        <w:numPr>
+          <w:ilvl w:val="0"/>
+          <w:numId w:val="4"/>
+        </w:numPr>
+        <w:shd w:val="clear" w:color="auto" w:fill="FFFFFF"/>
+        <w:spacing w:after="75" w:line="240" w:lineRule="auto"/>
+        <w:rPr>
+          <w:rFonts w:ascii="Segoe UI" w:eastAsia="Times New Roman" w:hAnsi="Segoe UI" w:cs="Segoe UI"/>
+          <w:color w:val="000000"/>
+          <w:kern w:val="0"/>
+          <w:sz w:val="30"/>
+          <w:szCs w:val="30"/>
+          <w:lang w:val="en-US" w:eastAsia="es-ES"/>
+          <w14:ligatures w14:val="none"/>
+        </w:rPr>
+      </w:pPr>
+      <w:r>
+        <w:rPr>
+          <w:rFonts w:ascii="Consolas" w:eastAsia="Times New Roman" w:hAnsi="Consolas" w:cs="Courier New"/>
+          <w:color w:val="000000"/>
+          <w:kern w:val="0"/>
+          <w:sz w:val="26"/>
+          <w:szCs w:val="26"/>
+          <w:lang w:val="en-US" w:eastAsia="es-ES"/>
+          <w14:ligatures w14:val="none"/>
+        </w:rPr>
+        <w:t>flex-end</w:t>
+      </w:r>
+      <w:r>
+        <w:rPr>
+          <w:rFonts w:ascii="Segoe UI" w:eastAsia="Times New Roman" w:hAnsi="Segoe UI" w:cs="Segoe UI"/>
+          <w:color w:val="000000"/>
+          <w:kern w:val="0"/>
+          <w:sz w:val="30"/>
+          <w:szCs w:val="30"/>
+          <w:lang w:val="en-US" w:eastAsia="es-ES"/>
+          <w14:ligatures w14:val="none"/>
+        </w:rPr>
+        <w:t> / </w:t>
+      </w:r>
+      <w:r>
+        <w:rPr>
+          <w:rFonts w:ascii="Consolas" w:eastAsia="Times New Roman" w:hAnsi="Consolas" w:cs="Courier New"/>
+          <w:color w:val="000000"/>
+          <w:kern w:val="0"/>
+          <w:sz w:val="26"/>
+          <w:szCs w:val="26"/>
+          <w:lang w:val="en-US" w:eastAsia="es-ES"/>
+          <w14:ligatures w14:val="none"/>
+        </w:rPr>
+        <w:t>end</w:t>
+      </w:r>
+      <w:r>
+        <w:rPr>
+          <w:rFonts w:ascii="Segoe UI" w:eastAsia="Times New Roman" w:hAnsi="Segoe UI" w:cs="Segoe UI"/>
+          <w:color w:val="000000"/>
+          <w:kern w:val="0"/>
+          <w:sz w:val="30"/>
+          <w:szCs w:val="30"/>
+          <w:lang w:val="en-US" w:eastAsia="es-ES"/>
+          <w14:ligatures w14:val="none"/>
+        </w:rPr>
+        <w:t> / </w:t>
+      </w:r>
+      <w:r>
+        <w:rPr>
+          <w:rFonts w:ascii="Consolas" w:eastAsia="Times New Roman" w:hAnsi="Consolas" w:cs="Courier New"/>
+          <w:color w:val="000000"/>
+          <w:kern w:val="0"/>
+          <w:sz w:val="26"/>
+          <w:szCs w:val="26"/>
+          <w:lang w:val="en-US" w:eastAsia="es-ES"/>
+          <w14:ligatures w14:val="none"/>
+        </w:rPr>
+        <w:t>self-end</w:t>
+      </w:r>
+      <w:r>
+        <w:rPr>
+          <w:rFonts w:ascii="Segoe UI" w:eastAsia="Times New Roman" w:hAnsi="Segoe UI" w:cs="Segoe UI"/>
+          <w:color w:val="000000"/>
+          <w:kern w:val="0"/>
+          <w:sz w:val="30"/>
+          <w:szCs w:val="30"/>
+          <w:lang w:val="en-US" w:eastAsia="es-ES"/>
+          <w14:ligatures w14:val="none"/>
+        </w:rPr>
+        <w:t>: items are placed at the end of the cross axis. The difference again is subtle and is about respecting </w:t>
+      </w:r>
+      <w:r>
+        <w:rPr>
+          <w:rFonts w:ascii="Consolas" w:eastAsia="Times New Roman" w:hAnsi="Consolas" w:cs="Courier New"/>
+          <w:color w:val="000000"/>
+          <w:kern w:val="0"/>
+          <w:sz w:val="26"/>
+          <w:szCs w:val="26"/>
+          <w:lang w:val="en-US" w:eastAsia="es-ES"/>
+          <w14:ligatures w14:val="none"/>
+        </w:rPr>
+        <w:t>flex-direction</w:t>
+      </w:r>
+      <w:r>
+        <w:rPr>
+          <w:rFonts w:ascii="Segoe UI" w:eastAsia="Times New Roman" w:hAnsi="Segoe UI" w:cs="Segoe UI"/>
+          <w:color w:val="000000"/>
+          <w:kern w:val="0"/>
+          <w:sz w:val="30"/>
+          <w:szCs w:val="30"/>
+          <w:lang w:val="en-US" w:eastAsia="es-ES"/>
+          <w14:ligatures w14:val="none"/>
+        </w:rPr>
+        <w:t> rules vs. </w:t>
+      </w:r>
+      <w:r>
+        <w:rPr>
+          <w:rFonts w:ascii="Consolas" w:eastAsia="Times New Roman" w:hAnsi="Consolas" w:cs="Courier New"/>
+          <w:color w:val="000000"/>
+          <w:kern w:val="0"/>
+          <w:sz w:val="26"/>
+          <w:szCs w:val="26"/>
+          <w:lang w:val="en-US" w:eastAsia="es-ES"/>
+          <w14:ligatures w14:val="none"/>
+        </w:rPr>
+        <w:t>writing-mode</w:t>
+      </w:r>
+      <w:r>
+        <w:rPr>
+          <w:rFonts w:ascii="Segoe UI" w:eastAsia="Times New Roman" w:hAnsi="Segoe UI" w:cs="Segoe UI"/>
+          <w:color w:val="000000"/>
+          <w:kern w:val="0"/>
+          <w:sz w:val="30"/>
+          <w:szCs w:val="30"/>
+          <w:lang w:val="en-US" w:eastAsia="es-ES"/>
+          <w14:ligatures w14:val="none"/>
+        </w:rPr>
+        <w:t> rules.</w:t>
+      </w:r>
+    </w:p>
+    <w:p>
+      <w:pPr>
+        <w:numPr>
+          <w:ilvl w:val="0"/>
+          <w:numId w:val="4"/>
+        </w:numPr>
+        <w:shd w:val="clear" w:color="auto" w:fill="FFFFFF"/>
+        <w:spacing w:after="75" w:line="240" w:lineRule="auto"/>
+        <w:rPr>
+          <w:rFonts w:ascii="Segoe UI" w:eastAsia="Times New Roman" w:hAnsi="Segoe UI" w:cs="Segoe UI"/>
+          <w:color w:val="000000"/>
+          <w:kern w:val="0"/>
+          <w:sz w:val="30"/>
+          <w:szCs w:val="30"/>
+          <w:lang w:val="en-US" w:eastAsia="es-ES"/>
+          <w14:ligatures w14:val="none"/>
+        </w:rPr>
+      </w:pPr>
+      <w:r>
+        <w:rPr>
+          <w:rFonts w:ascii="Consolas" w:eastAsia="Times New Roman" w:hAnsi="Consolas" w:cs="Courier New"/>
+          <w:color w:val="000000"/>
+          <w:kern w:val="0"/>
+          <w:sz w:val="26"/>
+          <w:szCs w:val="26"/>
+          <w:lang w:val="en-US" w:eastAsia="es-ES"/>
+          <w14:ligatures w14:val="none"/>
+        </w:rPr>
+        <w:t>center</w:t>
+      </w:r>
+      <w:r>
+        <w:rPr>
+          <w:rFonts w:ascii="Segoe UI" w:eastAsia="Times New Roman" w:hAnsi="Segoe UI" w:cs="Segoe UI"/>
+          <w:color w:val="000000"/>
+          <w:kern w:val="0"/>
+          <w:sz w:val="30"/>
+          <w:szCs w:val="30"/>
+          <w:lang w:val="en-US" w:eastAsia="es-ES"/>
+          <w14:ligatures w14:val="none"/>
+        </w:rPr>
+        <w:t>: items are centered in the cross-axis</w:t>
+      </w:r>
+    </w:p>
+    <w:p>
+      <w:pPr>
+        <w:numPr>
+          <w:ilvl w:val="0"/>
+          <w:numId w:val="4"/>
+        </w:numPr>
+        <w:shd w:val="clear" w:color="auto" w:fill="FFFFFF"/>
+        <w:spacing w:after="75" w:line="240" w:lineRule="auto"/>
+        <w:rPr>
+          <w:rFonts w:ascii="Segoe UI" w:eastAsia="Times New Roman" w:hAnsi="Segoe UI" w:cs="Segoe UI"/>
+          <w:color w:val="000000"/>
+          <w:kern w:val="0"/>
+          <w:sz w:val="30"/>
+          <w:szCs w:val="30"/>
+          <w:lang w:val="en-US" w:eastAsia="es-ES"/>
+          <w14:ligatures w14:val="none"/>
+        </w:rPr>
+      </w:pPr>
+      <w:r>
+        <w:rPr>
+          <w:rFonts w:ascii="Consolas" w:eastAsia="Times New Roman" w:hAnsi="Consolas" w:cs="Courier New"/>
+          <w:color w:val="000000"/>
+          <w:kern w:val="0"/>
+          <w:sz w:val="26"/>
+          <w:szCs w:val="26"/>
+          <w:lang w:val="en-US" w:eastAsia="es-ES"/>
+          <w14:ligatures w14:val="none"/>
+        </w:rPr>
+        <w:t>baseline</w:t>
+      </w:r>
+      <w:r>
+        <w:rPr>
+          <w:rFonts w:ascii="Segoe UI" w:eastAsia="Times New Roman" w:hAnsi="Segoe UI" w:cs="Segoe UI"/>
+          <w:color w:val="000000"/>
+          <w:kern w:val="0"/>
+          <w:sz w:val="30"/>
+          <w:szCs w:val="30"/>
+          <w:lang w:val="en-US" w:eastAsia="es-ES"/>
+          <w14:ligatures w14:val="none"/>
+        </w:rPr>
+        <w:t>: items are aligned such as their baselines align</w:t>
+      </w:r>
+    </w:p>
+    <w:p>
+      <w:pPr>
+        <w:pStyle w:val="Ttulo4"/>
+        <w:shd w:val="clear" w:color="auto" w:fill="FFFFFF"/>
+        <w:rPr>
+          <w:rFonts w:ascii="Lato" w:hAnsi="Lato"/>
+          <w:color w:val="000000"/>
+          <w:lang w:val="en-US"/>
+        </w:rPr>
+      </w:pPr>
+    </w:p>
+    <w:p>
+      <w:pPr>
+        <w:pStyle w:val="Ttulo4"/>
+        <w:shd w:val="clear" w:color="auto" w:fill="FFFFFF"/>
+        <w:rPr>
+          <w:rFonts w:ascii="Lato" w:hAnsi="Lato"/>
+          <w:color w:val="000000"/>
+          <w:lang w:val="en-US"/>
+        </w:rPr>
+      </w:pPr>
+      <w:r>
+        <w:rPr>
+          <w:rFonts w:ascii="Lato" w:hAnsi="Lato"/>
+          <w:color w:val="000000"/>
+        </w:rPr>
+        <w:lastRenderedPageBreak/>
+        <w:drawing>
+          <wp:anchor distT="0" distB="0" distL="114300" distR="114300" simplePos="0" relativeHeight="251661312" behindDoc="0" locked="0" layoutInCell="1" allowOverlap="1" wp14:anchorId="671DEEE0" wp14:editId="73364EA5">
+            <wp:simplePos x="0" y="0"/>
+            <wp:positionH relativeFrom="margin">
+              <wp:align>left</wp:align>
+            </wp:positionH>
+            <wp:positionV relativeFrom="paragraph">
+              <wp:posOffset>358775</wp:posOffset>
+            </wp:positionV>
+            <wp:extent cx="3573780" cy="4187190"/>
+            <wp:effectExtent l="0" t="0" r="7620" b="3810"/>
+            <wp:wrapThrough wrapText="bothSides">
+              <wp:wrapPolygon edited="0">
+                <wp:start x="0" y="0"/>
+                <wp:lineTo x="0" y="21521"/>
+                <wp:lineTo x="21531" y="21521"/>
+                <wp:lineTo x="21531" y="0"/>
+                <wp:lineTo x="0" y="0"/>
+              </wp:wrapPolygon>
+            </wp:wrapThrough>
+            <wp:docPr id="1854840939" name="Imagen 4"/>
+            <wp:cNvGraphicFramePr>
+              <a:graphicFrameLocks xmlns:a="http://schemas.openxmlformats.org/drawingml/2006/main" noChangeAspect="1"/>
+            </wp:cNvGraphicFramePr>
+            <a:graphic xmlns:a="http://schemas.openxmlformats.org/drawingml/2006/main">
+              <a:graphicData uri="http://schemas.openxmlformats.org/drawingml/2006/picture">
+                <pic:pic xmlns:pic="http://schemas.openxmlformats.org/drawingml/2006/picture">
+                  <pic:nvPicPr>
+                    <pic:cNvPr id="1854840939" name=""/>
+                    <pic:cNvPicPr/>
+                  </pic:nvPicPr>
+                  <pic:blipFill>
+                    <a:blip r:embed="rId8">
+                      <a:extLst>
+                        <a:ext uri="{28A0092B-C50C-407E-A947-70E740481C1C}">
+                          <a14:useLocalDpi xmlns:a14="http://schemas.microsoft.com/office/drawing/2010/main" val="0"/>
+                        </a:ext>
+                      </a:extLst>
+                    </a:blip>
+                    <a:stretch>
+                      <a:fillRect/>
+                    </a:stretch>
+                  </pic:blipFill>
+                  <pic:spPr>
+                    <a:xfrm>
+                      <a:off x="0" y="0"/>
+                      <a:ext cx="3573780" cy="4187190"/>
+                    </a:xfrm>
+                    <a:prstGeom prst="rect">
+                      <a:avLst/>
+                    </a:prstGeom>
+                  </pic:spPr>
+                </pic:pic>
+              </a:graphicData>
+            </a:graphic>
+            <wp14:sizeRelH relativeFrom="page">
+              <wp14:pctWidth>0</wp14:pctWidth>
+            </wp14:sizeRelH>
+            <wp14:sizeRelV relativeFrom="page">
+              <wp14:pctHeight>0</wp14:pctHeight>
+            </wp14:sizeRelV>
+          </wp:anchor>
+        </w:drawing>
+      </w:r>
+    </w:p>
+    <w:p>
+      <w:pPr>
+        <w:pStyle w:val="Ttulo4"/>
+        <w:shd w:val="clear" w:color="auto" w:fill="FFFFFF"/>
+        <w:rPr>
+          <w:rFonts w:ascii="Lato" w:hAnsi="Lato"/>
+          <w:color w:val="000000"/>
+          <w:lang w:val="en-US"/>
+        </w:rPr>
+      </w:pPr>
+    </w:p>
+    <w:p>
+      <w:pPr>
+        <w:rPr>
+          <w:lang w:val="en-US" w:eastAsia="es-ES"/>
+        </w:rPr>
+      </w:pPr>
+    </w:p>
+    <w:p>
+      <w:pPr>
+        <w:rPr>
+          <w:lang w:val="en-US" w:eastAsia="es-ES"/>
+        </w:rPr>
+      </w:pPr>
+    </w:p>
+    <w:p>
+      <w:pPr>
+        <w:rPr>
+          <w:lang w:val="en-US" w:eastAsia="es-ES"/>
         </w:rPr>
       </w:pPr>
     </w:p>
@@ -1912,11 +3549,315 @@
       </w:rPr>
     </w:lvl>
   </w:abstractNum>
+  <w:abstractNum w:abstractNumId="2" w15:restartNumberingAfterBreak="0">
+    <w:nsid w:val="5D46229F"/>
+    <w:multiLevelType w:val="multilevel"/>
+    <w:tmpl w:val="B95A22F6"/>
+    <w:lvl w:ilvl="0">
+      <w:start w:val="1"/>
+      <w:numFmt w:val="bullet"/>
+      <w:lvlText w:val=""/>
+      <w:lvlJc w:val="left"/>
+      <w:pPr>
+        <w:tabs>
+          <w:tab w:val="num" w:pos="720"/>
+        </w:tabs>
+        <w:ind w:left="720" w:hanging="360"/>
+      </w:pPr>
+      <w:rPr>
+        <w:rFonts w:ascii="Symbol" w:hAnsi="Symbol" w:hint="default"/>
+        <w:sz w:val="20"/>
+      </w:rPr>
+    </w:lvl>
+    <w:lvl w:ilvl="1" w:tentative="1">
+      <w:start w:val="1"/>
+      <w:numFmt w:val="bullet"/>
+      <w:lvlText w:val="o"/>
+      <w:lvlJc w:val="left"/>
+      <w:pPr>
+        <w:tabs>
+          <w:tab w:val="num" w:pos="1440"/>
+        </w:tabs>
+        <w:ind w:left="1440" w:hanging="360"/>
+      </w:pPr>
+      <w:rPr>
+        <w:rFonts w:ascii="Courier New" w:hAnsi="Courier New" w:hint="default"/>
+        <w:sz w:val="20"/>
+      </w:rPr>
+    </w:lvl>
+    <w:lvl w:ilvl="2" w:tentative="1">
+      <w:start w:val="1"/>
+      <w:numFmt w:val="bullet"/>
+      <w:lvlText w:val=""/>
+      <w:lvlJc w:val="left"/>
+      <w:pPr>
+        <w:tabs>
+          <w:tab w:val="num" w:pos="2160"/>
+        </w:tabs>
+        <w:ind w:left="2160" w:hanging="360"/>
+      </w:pPr>
+      <w:rPr>
+        <w:rFonts w:ascii="Wingdings" w:hAnsi="Wingdings" w:hint="default"/>
+        <w:sz w:val="20"/>
+      </w:rPr>
+    </w:lvl>
+    <w:lvl w:ilvl="3" w:tentative="1">
+      <w:start w:val="1"/>
+      <w:numFmt w:val="bullet"/>
+      <w:lvlText w:val=""/>
+      <w:lvlJc w:val="left"/>
+      <w:pPr>
+        <w:tabs>
+          <w:tab w:val="num" w:pos="2880"/>
+        </w:tabs>
+        <w:ind w:left="2880" w:hanging="360"/>
+      </w:pPr>
+      <w:rPr>
+        <w:rFonts w:ascii="Wingdings" w:hAnsi="Wingdings" w:hint="default"/>
+        <w:sz w:val="20"/>
+      </w:rPr>
+    </w:lvl>
+    <w:lvl w:ilvl="4" w:tentative="1">
+      <w:start w:val="1"/>
+      <w:numFmt w:val="bullet"/>
+      <w:lvlText w:val=""/>
+      <w:lvlJc w:val="left"/>
+      <w:pPr>
+        <w:tabs>
+          <w:tab w:val="num" w:pos="3600"/>
+        </w:tabs>
+        <w:ind w:left="3600" w:hanging="360"/>
+      </w:pPr>
+      <w:rPr>
+        <w:rFonts w:ascii="Wingdings" w:hAnsi="Wingdings" w:hint="default"/>
+        <w:sz w:val="20"/>
+      </w:rPr>
+    </w:lvl>
+    <w:lvl w:ilvl="5" w:tentative="1">
+      <w:start w:val="1"/>
+      <w:numFmt w:val="bullet"/>
+      <w:lvlText w:val=""/>
+      <w:lvlJc w:val="left"/>
+      <w:pPr>
+        <w:tabs>
+          <w:tab w:val="num" w:pos="4320"/>
+        </w:tabs>
+        <w:ind w:left="4320" w:hanging="360"/>
+      </w:pPr>
+      <w:rPr>
+        <w:rFonts w:ascii="Wingdings" w:hAnsi="Wingdings" w:hint="default"/>
+        <w:sz w:val="20"/>
+      </w:rPr>
+    </w:lvl>
+    <w:lvl w:ilvl="6" w:tentative="1">
+      <w:start w:val="1"/>
+      <w:numFmt w:val="bullet"/>
+      <w:lvlText w:val=""/>
+      <w:lvlJc w:val="left"/>
+      <w:pPr>
+        <w:tabs>
+          <w:tab w:val="num" w:pos="5040"/>
+        </w:tabs>
+        <w:ind w:left="5040" w:hanging="360"/>
+      </w:pPr>
+      <w:rPr>
+        <w:rFonts w:ascii="Wingdings" w:hAnsi="Wingdings" w:hint="default"/>
+        <w:sz w:val="20"/>
+      </w:rPr>
+    </w:lvl>
+    <w:lvl w:ilvl="7" w:tentative="1">
+      <w:start w:val="1"/>
+      <w:numFmt w:val="bullet"/>
+      <w:lvlText w:val=""/>
+      <w:lvlJc w:val="left"/>
+      <w:pPr>
+        <w:tabs>
+          <w:tab w:val="num" w:pos="5760"/>
+        </w:tabs>
+        <w:ind w:left="5760" w:hanging="360"/>
+      </w:pPr>
+      <w:rPr>
+        <w:rFonts w:ascii="Wingdings" w:hAnsi="Wingdings" w:hint="default"/>
+        <w:sz w:val="20"/>
+      </w:rPr>
+    </w:lvl>
+    <w:lvl w:ilvl="8" w:tentative="1">
+      <w:start w:val="1"/>
+      <w:numFmt w:val="bullet"/>
+      <w:lvlText w:val=""/>
+      <w:lvlJc w:val="left"/>
+      <w:pPr>
+        <w:tabs>
+          <w:tab w:val="num" w:pos="6480"/>
+        </w:tabs>
+        <w:ind w:left="6480" w:hanging="360"/>
+      </w:pPr>
+      <w:rPr>
+        <w:rFonts w:ascii="Wingdings" w:hAnsi="Wingdings" w:hint="default"/>
+        <w:sz w:val="20"/>
+      </w:rPr>
+    </w:lvl>
+  </w:abstractNum>
+  <w:abstractNum w:abstractNumId="3" w15:restartNumberingAfterBreak="0">
+    <w:nsid w:val="67B8588C"/>
+    <w:multiLevelType w:val="multilevel"/>
+    <w:tmpl w:val="8CE244A6"/>
+    <w:lvl w:ilvl="0">
+      <w:start w:val="1"/>
+      <w:numFmt w:val="bullet"/>
+      <w:lvlText w:val=""/>
+      <w:lvlJc w:val="left"/>
+      <w:pPr>
+        <w:tabs>
+          <w:tab w:val="num" w:pos="720"/>
+        </w:tabs>
+        <w:ind w:left="720" w:hanging="360"/>
+      </w:pPr>
+      <w:rPr>
+        <w:rFonts w:ascii="Symbol" w:hAnsi="Symbol" w:hint="default"/>
+        <w:sz w:val="20"/>
+      </w:rPr>
+    </w:lvl>
+    <w:lvl w:ilvl="1" w:tentative="1">
+      <w:start w:val="1"/>
+      <w:numFmt w:val="bullet"/>
+      <w:lvlText w:val="o"/>
+      <w:lvlJc w:val="left"/>
+      <w:pPr>
+        <w:tabs>
+          <w:tab w:val="num" w:pos="1440"/>
+        </w:tabs>
+        <w:ind w:left="1440" w:hanging="360"/>
+      </w:pPr>
+      <w:rPr>
+        <w:rFonts w:ascii="Courier New" w:hAnsi="Courier New" w:hint="default"/>
+        <w:sz w:val="20"/>
+      </w:rPr>
+    </w:lvl>
+    <w:lvl w:ilvl="2" w:tentative="1">
+      <w:start w:val="1"/>
+      <w:numFmt w:val="bullet"/>
+      <w:lvlText w:val=""/>
+      <w:lvlJc w:val="left"/>
+      <w:pPr>
+        <w:tabs>
+          <w:tab w:val="num" w:pos="2160"/>
+        </w:tabs>
+        <w:ind w:left="2160" w:hanging="360"/>
+      </w:pPr>
+      <w:rPr>
+        <w:rFonts w:ascii="Wingdings" w:hAnsi="Wingdings" w:hint="default"/>
+        <w:sz w:val="20"/>
+      </w:rPr>
+    </w:lvl>
+    <w:lvl w:ilvl="3" w:tentative="1">
+      <w:start w:val="1"/>
+      <w:numFmt w:val="bullet"/>
+      <w:lvlText w:val=""/>
+      <w:lvlJc w:val="left"/>
+      <w:pPr>
+        <w:tabs>
+          <w:tab w:val="num" w:pos="2880"/>
+        </w:tabs>
+        <w:ind w:left="2880" w:hanging="360"/>
+      </w:pPr>
+      <w:rPr>
+        <w:rFonts w:ascii="Wingdings" w:hAnsi="Wingdings" w:hint="default"/>
+        <w:sz w:val="20"/>
+      </w:rPr>
+    </w:lvl>
+    <w:lvl w:ilvl="4" w:tentative="1">
+      <w:start w:val="1"/>
+      <w:numFmt w:val="bullet"/>
+      <w:lvlText w:val=""/>
+      <w:lvlJc w:val="left"/>
+      <w:pPr>
+        <w:tabs>
+          <w:tab w:val="num" w:pos="3600"/>
+        </w:tabs>
+        <w:ind w:left="3600" w:hanging="360"/>
+      </w:pPr>
+      <w:rPr>
+        <w:rFonts w:ascii="Wingdings" w:hAnsi="Wingdings" w:hint="default"/>
+        <w:sz w:val="20"/>
+      </w:rPr>
+    </w:lvl>
+    <w:lvl w:ilvl="5" w:tentative="1">
+      <w:start w:val="1"/>
+      <w:numFmt w:val="bullet"/>
+      <w:lvlText w:val=""/>
+      <w:lvlJc w:val="left"/>
+      <w:pPr>
+        <w:tabs>
+          <w:tab w:val="num" w:pos="4320"/>
+        </w:tabs>
+        <w:ind w:left="4320" w:hanging="360"/>
+      </w:pPr>
+      <w:rPr>
+        <w:rFonts w:ascii="Wingdings" w:hAnsi="Wingdings" w:hint="default"/>
+        <w:sz w:val="20"/>
+      </w:rPr>
+    </w:lvl>
+    <w:lvl w:ilvl="6" w:tentative="1">
+      <w:start w:val="1"/>
+      <w:numFmt w:val="bullet"/>
+      <w:lvlText w:val=""/>
+      <w:lvlJc w:val="left"/>
+      <w:pPr>
+        <w:tabs>
+          <w:tab w:val="num" w:pos="5040"/>
+        </w:tabs>
+        <w:ind w:left="5040" w:hanging="360"/>
+      </w:pPr>
+      <w:rPr>
+        <w:rFonts w:ascii="Wingdings" w:hAnsi="Wingdings" w:hint="default"/>
+        <w:sz w:val="20"/>
+      </w:rPr>
+    </w:lvl>
+    <w:lvl w:ilvl="7" w:tentative="1">
+      <w:start w:val="1"/>
+      <w:numFmt w:val="bullet"/>
+      <w:lvlText w:val=""/>
+      <w:lvlJc w:val="left"/>
+      <w:pPr>
+        <w:tabs>
+          <w:tab w:val="num" w:pos="5760"/>
+        </w:tabs>
+        <w:ind w:left="5760" w:hanging="360"/>
+      </w:pPr>
+      <w:rPr>
+        <w:rFonts w:ascii="Wingdings" w:hAnsi="Wingdings" w:hint="default"/>
+        <w:sz w:val="20"/>
+      </w:rPr>
+    </w:lvl>
+    <w:lvl w:ilvl="8" w:tentative="1">
+      <w:start w:val="1"/>
+      <w:numFmt w:val="bullet"/>
+      <w:lvlText w:val=""/>
+      <w:lvlJc w:val="left"/>
+      <w:pPr>
+        <w:tabs>
+          <w:tab w:val="num" w:pos="6480"/>
+        </w:tabs>
+        <w:ind w:left="6480" w:hanging="360"/>
+      </w:pPr>
+      <w:rPr>
+        <w:rFonts w:ascii="Wingdings" w:hAnsi="Wingdings" w:hint="default"/>
+        <w:sz w:val="20"/>
+      </w:rPr>
+    </w:lvl>
+  </w:abstractNum>
   <w:num w:numId="1" w16cid:durableId="617415915">
     <w:abstractNumId w:val="1"/>
   </w:num>
   <w:num w:numId="2" w16cid:durableId="355812325">
     <w:abstractNumId w:val="0"/>
+  </w:num>
+  <w:num w:numId="3" w16cid:durableId="1372265412">
+    <w:abstractNumId w:val="3"/>
+  </w:num>
+  <w:num w:numId="4" w16cid:durableId="586379227">
+    <w:abstractNumId w:val="2"/>
   </w:num>
 </w:numbering>
 </file>

--- a/DAM1/web_y_digitalización/html/pruebas_parcial/chulet.docx
+++ b/DAM1/web_y_digitalización/html/pruebas_parcial/chulet.docx
@@ -871,11 +871,10 @@
           <w:kern w:val="0"/>
           <w:sz w:val="24"/>
           <w:szCs w:val="24"/>
-          <w:lang w:eastAsia="es-ES"/>
-          <w14:ligatures w14:val="none"/>
-        </w:rPr>
-      </w:pPr>
-      <w:proofErr w:type="spellStart"/>
+          <w:lang w:val="en-US" w:eastAsia="es-ES"/>
+          <w14:ligatures w14:val="none"/>
+        </w:rPr>
+      </w:pPr>
       <w:r>
         <w:rPr>
           <w:rFonts w:ascii="Lato" w:eastAsia="Times New Roman" w:hAnsi="Lato" w:cs="Times New Roman"/>
@@ -885,12 +884,11 @@
           <w:kern w:val="0"/>
           <w:sz w:val="24"/>
           <w:szCs w:val="24"/>
-          <w:lang w:eastAsia="es-ES"/>
+          <w:lang w:val="en-US" w:eastAsia="es-ES"/>
           <w14:ligatures w14:val="none"/>
         </w:rPr>
         <w:t>flex-direction</w:t>
       </w:r>
-      <w:proofErr w:type="spellEnd"/>
     </w:p>
     <w:p>
       <w:pPr>
@@ -905,11 +903,10 @@
           <w:kern w:val="0"/>
           <w:sz w:val="24"/>
           <w:szCs w:val="24"/>
-          <w:lang w:eastAsia="es-ES"/>
-          <w14:ligatures w14:val="none"/>
-        </w:rPr>
-      </w:pPr>
-      <w:proofErr w:type="spellStart"/>
+          <w:lang w:val="en-US" w:eastAsia="es-ES"/>
+          <w14:ligatures w14:val="none"/>
+        </w:rPr>
+      </w:pPr>
       <w:r>
         <w:rPr>
           <w:rFonts w:ascii="Lato" w:eastAsia="Times New Roman" w:hAnsi="Lato" w:cs="Times New Roman"/>
@@ -919,7 +916,7 @@
           <w:kern w:val="0"/>
           <w:sz w:val="24"/>
           <w:szCs w:val="24"/>
-          <w:lang w:eastAsia="es-ES"/>
+          <w:lang w:val="en-US" w:eastAsia="es-ES"/>
           <w14:ligatures w14:val="none"/>
         </w:rPr>
         <w:t>flex-</w:t>
@@ -934,12 +931,12 @@
           <w:kern w:val="0"/>
           <w:sz w:val="24"/>
           <w:szCs w:val="24"/>
-          <w:lang w:eastAsia="es-ES"/>
-          <w14:ligatures w14:val="none"/>
-        </w:rPr>
-        <w:t>direction</w:t>
-      </w:r>
-      <w:proofErr w:type="spellEnd"/>
+          <w:lang w:val="en-US" w:eastAsia="es-ES"/>
+          <w14:ligatures w14:val="none"/>
+        </w:rPr>
+        <w:t>direction :</w:t>
+      </w:r>
+      <w:proofErr w:type="gramEnd"/>
       <w:r>
         <w:rPr>
           <w:rFonts w:ascii="Lato" w:eastAsia="Times New Roman" w:hAnsi="Lato" w:cs="Times New Roman"/>
@@ -949,55 +946,10 @@
           <w:kern w:val="0"/>
           <w:sz w:val="24"/>
           <w:szCs w:val="24"/>
-          <w:lang w:eastAsia="es-ES"/>
-          <w14:ligatures w14:val="none"/>
-        </w:rPr>
-        <w:t xml:space="preserve"> :</w:t>
-      </w:r>
-      <w:proofErr w:type="gramEnd"/>
-      <w:r>
-        <w:rPr>
-          <w:rFonts w:ascii="Lato" w:eastAsia="Times New Roman" w:hAnsi="Lato" w:cs="Times New Roman"/>
-          <w:b/>
-          <w:bCs/>
-          <w:color w:val="000000"/>
-          <w:kern w:val="0"/>
-          <w:sz w:val="24"/>
-          <w:szCs w:val="24"/>
-          <w:lang w:eastAsia="es-ES"/>
-          <w14:ligatures w14:val="none"/>
-        </w:rPr>
-        <w:t xml:space="preserve"> </w:t>
-      </w:r>
-      <w:proofErr w:type="spellStart"/>
-      <w:r>
-        <w:rPr>
-          <w:rFonts w:ascii="Lato" w:eastAsia="Times New Roman" w:hAnsi="Lato" w:cs="Times New Roman"/>
-          <w:b/>
-          <w:bCs/>
-          <w:color w:val="000000"/>
-          <w:kern w:val="0"/>
-          <w:sz w:val="24"/>
-          <w:szCs w:val="24"/>
-          <w:lang w:eastAsia="es-ES"/>
-          <w14:ligatures w14:val="none"/>
-        </w:rPr>
-        <w:t>row</w:t>
-      </w:r>
-      <w:proofErr w:type="spellEnd"/>
-      <w:r>
-        <w:rPr>
-          <w:rFonts w:ascii="Lato" w:eastAsia="Times New Roman" w:hAnsi="Lato" w:cs="Times New Roman"/>
-          <w:b/>
-          <w:bCs/>
-          <w:color w:val="000000"/>
-          <w:kern w:val="0"/>
-          <w:sz w:val="24"/>
-          <w:szCs w:val="24"/>
-          <w:lang w:eastAsia="es-ES"/>
-          <w14:ligatures w14:val="none"/>
-        </w:rPr>
-        <w:t>-reverse;</w:t>
+          <w:lang w:val="en-US" w:eastAsia="es-ES"/>
+          <w14:ligatures w14:val="none"/>
+        </w:rPr>
+        <w:t xml:space="preserve"> row-reverse;</w:t>
       </w:r>
     </w:p>
     <w:p>
@@ -2630,6 +2582,7 @@
       <w:r>
         <w:rPr>
           <w:rFonts w:ascii="Lato" w:hAnsi="Lato"/>
+          <w:noProof/>
           <w:color w:val="000000"/>
           <w:lang w:val="en-US"/>
         </w:rPr>
@@ -3125,31 +3078,20 @@
           <w:lang w:val="en-US"/>
         </w:rPr>
       </w:pPr>
-    </w:p>
-    <w:p>
-      <w:pPr>
-        <w:pStyle w:val="Ttulo4"/>
-        <w:shd w:val="clear" w:color="auto" w:fill="FFFFFF"/>
-        <w:rPr>
-          <w:rFonts w:ascii="Lato" w:hAnsi="Lato"/>
-          <w:color w:val="000000"/>
-          <w:lang w:val="en-US"/>
-        </w:rPr>
-      </w:pPr>
-      <w:r>
-        <w:rPr>
-          <w:rFonts w:ascii="Lato" w:hAnsi="Lato"/>
-          <w:color w:val="000000"/>
-        </w:rPr>
-        <w:lastRenderedPageBreak/>
+      <w:r>
+        <w:rPr>
+          <w:rFonts w:ascii="Lato" w:hAnsi="Lato"/>
+          <w:noProof/>
+          <w:color w:val="000000"/>
+        </w:rPr>
         <w:drawing>
-          <wp:anchor distT="0" distB="0" distL="114300" distR="114300" simplePos="0" relativeHeight="251661312" behindDoc="0" locked="0" layoutInCell="1" allowOverlap="1" wp14:anchorId="671DEEE0" wp14:editId="73364EA5">
+          <wp:anchor distT="0" distB="0" distL="114300" distR="114300" simplePos="0" relativeHeight="251661312" behindDoc="0" locked="0" layoutInCell="1" allowOverlap="1" wp14:anchorId="671DEEE0" wp14:editId="5D39711D">
             <wp:simplePos x="0" y="0"/>
             <wp:positionH relativeFrom="margin">
-              <wp:align>left</wp:align>
+              <wp:posOffset>708660</wp:posOffset>
             </wp:positionH>
             <wp:positionV relativeFrom="paragraph">
-              <wp:posOffset>358775</wp:posOffset>
+              <wp:posOffset>139700</wp:posOffset>
             </wp:positionV>
             <wp:extent cx="3573780" cy="4187190"/>
             <wp:effectExtent l="0" t="0" r="7620" b="3810"/>
@@ -3206,6 +3148,17 @@
           </wp:anchor>
         </w:drawing>
       </w:r>
+    </w:p>
+    <w:p>
+      <w:pPr>
+        <w:pStyle w:val="Ttulo4"/>
+        <w:shd w:val="clear" w:color="auto" w:fill="FFFFFF"/>
+        <w:rPr>
+          <w:rFonts w:ascii="Lato" w:hAnsi="Lato"/>
+          <w:color w:val="000000"/>
+          <w:lang w:val="en-US"/>
+        </w:rPr>
+      </w:pPr>
     </w:p>
     <w:p>
       <w:pPr>
